--- a/작업일지/작업일지(0501~0507).docx
+++ b/작업일지/작업일지(0501~0507).docx
@@ -483,6 +483,83 @@
                 <w:b/>
               </w:rPr>
             </w:pPr>
+            <w:proofErr w:type="spellStart"/>
+            <w:r>
+              <w:rPr>
+                <w:b/>
+              </w:rPr>
+              <w:t>Npc</w:t>
+            </w:r>
+            <w:proofErr w:type="spellEnd"/>
+            <w:r>
+              <w:rPr>
+                <w:b/>
+              </w:rPr>
+              <w:t xml:space="preserve"> </w:t>
+            </w:r>
+            <w:r>
+              <w:rPr>
+                <w:rFonts w:hint="eastAsia"/>
+                <w:b/>
+              </w:rPr>
+              <w:t>사망 처리 업데이트</w:t>
+            </w:r>
+          </w:p>
+          <w:p>
+            <w:pPr>
+              <w:pStyle w:val="a4"/>
+              <w:numPr>
+                <w:ilvl w:val="0"/>
+                <w:numId w:val="8"/>
+              </w:numPr>
+              <w:ind w:leftChars="0"/>
+              <w:jc w:val="left"/>
+              <w:rPr>
+                <w:b/>
+              </w:rPr>
+            </w:pPr>
+            <w:proofErr w:type="spellStart"/>
+            <w:r>
+              <w:rPr>
+                <w:b/>
+              </w:rPr>
+              <w:t>Npc</w:t>
+            </w:r>
+            <w:proofErr w:type="spellEnd"/>
+            <w:r>
+              <w:rPr>
+                <w:b/>
+              </w:rPr>
+              <w:t xml:space="preserve"> </w:t>
+            </w:r>
+            <w:r>
+              <w:rPr>
+                <w:rFonts w:hint="eastAsia"/>
+                <w:b/>
+              </w:rPr>
+              <w:t>이동 관련 업데이트</w:t>
+            </w:r>
+          </w:p>
+          <w:p>
+            <w:pPr>
+              <w:pStyle w:val="a4"/>
+              <w:numPr>
+                <w:ilvl w:val="0"/>
+                <w:numId w:val="8"/>
+              </w:numPr>
+              <w:ind w:leftChars="0"/>
+              <w:jc w:val="left"/>
+              <w:rPr>
+                <w:b/>
+              </w:rPr>
+            </w:pPr>
+            <w:r>
+              <w:rPr>
+                <w:rFonts w:hint="eastAsia"/>
+                <w:b/>
+              </w:rPr>
+              <w:t>중간 발표 데모 관련 수정</w:t>
+            </w:r>
           </w:p>
           <w:p>
             <w:pPr>
@@ -607,13 +684,7 @@
         <w:rPr>
           <w:rFonts w:hint="eastAsia"/>
         </w:rPr>
-        <w:t>수정</w:t>
-      </w:r>
-      <w:r>
-        <w:rPr>
-          <w:rFonts w:hint="eastAsia"/>
-        </w:rPr>
-        <w:t xml:space="preserve"> 작업</w:t>
+        <w:t>사망 처리 업데이트</w:t>
       </w:r>
     </w:p>
     <w:p>
@@ -643,21 +714,155 @@
         <w:rPr>
           <w:rFonts w:hint="eastAsia"/>
         </w:rPr>
-        <w:t xml:space="preserve">가 이동 후 일정 거리내에 있는 플레이어를 </w:t>
-      </w:r>
-      <w:proofErr w:type="gramStart"/>
+        <w:t>가</w:t>
+      </w:r>
+      <w:r>
+        <w:t xml:space="preserve"> hp</w:t>
+      </w:r>
       <w:r>
         <w:rPr>
           <w:rFonts w:hint="eastAsia"/>
         </w:rPr>
-        <w:t>공격 하게</w:t>
-      </w:r>
-      <w:proofErr w:type="gramEnd"/>
+        <w:t xml:space="preserve">가 </w:t>
+      </w:r>
+      <w:r>
+        <w:t>0</w:t>
+      </w:r>
       <w:r>
         <w:rPr>
           <w:rFonts w:hint="eastAsia"/>
         </w:rPr>
-        <w:t xml:space="preserve"> 끔 수정</w:t>
+        <w:t xml:space="preserve">가 될 경우 </w:t>
+      </w:r>
+      <w:proofErr w:type="gramStart"/>
+      <w:r>
+        <w:rPr>
+          <w:rFonts w:hint="eastAsia"/>
+        </w:rPr>
+        <w:t>사망 하게끔</w:t>
+      </w:r>
+      <w:proofErr w:type="gramEnd"/>
+      <w:r>
+        <w:rPr>
+          <w:rFonts w:hint="eastAsia"/>
+        </w:rPr>
+        <w:t xml:space="preserve"> 업데이트</w:t>
+      </w:r>
+    </w:p>
+    <w:p>
+      <w:pPr>
+        <w:pStyle w:val="a4"/>
+        <w:numPr>
+          <w:ilvl w:val="0"/>
+          <w:numId w:val="20"/>
+        </w:numPr>
+        <w:ind w:leftChars="0"/>
+      </w:pPr>
+      <w:proofErr w:type="spellStart"/>
+      <w:r>
+        <w:t>Npc</w:t>
+      </w:r>
+      <w:proofErr w:type="spellEnd"/>
+      <w:r>
+        <w:t xml:space="preserve"> </w:t>
+      </w:r>
+      <w:r>
+        <w:rPr>
+          <w:rFonts w:hint="eastAsia"/>
+        </w:rPr>
+        <w:t>이동 관련 업데이트</w:t>
+      </w:r>
+    </w:p>
+    <w:p>
+      <w:pPr>
+        <w:pStyle w:val="a4"/>
+        <w:numPr>
+          <w:ilvl w:val="0"/>
+          <w:numId w:val="22"/>
+        </w:numPr>
+        <w:ind w:leftChars="0"/>
+      </w:pPr>
+      <w:r>
+        <w:rPr>
+          <w:rFonts w:hint="eastAsia"/>
+        </w:rPr>
+        <w:t xml:space="preserve">자연스러운 이동과 다른 </w:t>
+      </w:r>
+      <w:proofErr w:type="spellStart"/>
+      <w:r>
+        <w:t>npc</w:t>
+      </w:r>
+      <w:proofErr w:type="spellEnd"/>
+      <w:r>
+        <w:rPr>
+          <w:rFonts w:hint="eastAsia"/>
+        </w:rPr>
+        <w:t>와 플레이어 간 충돌 처리 업데이트</w:t>
+      </w:r>
+    </w:p>
+    <w:p>
+      <w:pPr>
+        <w:pStyle w:val="a4"/>
+        <w:numPr>
+          <w:ilvl w:val="0"/>
+          <w:numId w:val="20"/>
+        </w:numPr>
+        <w:ind w:leftChars="0"/>
+      </w:pPr>
+      <w:r>
+        <w:rPr>
+          <w:rFonts w:hint="eastAsia"/>
+        </w:rPr>
+        <w:t>중간 발표 데모 관련 수정</w:t>
+      </w:r>
+    </w:p>
+    <w:p>
+      <w:pPr>
+        <w:pStyle w:val="a4"/>
+        <w:numPr>
+          <w:ilvl w:val="0"/>
+          <w:numId w:val="22"/>
+        </w:numPr>
+        <w:ind w:leftChars="0"/>
+      </w:pPr>
+      <w:r>
+        <w:rPr>
+          <w:rFonts w:hint="eastAsia"/>
+        </w:rPr>
+        <w:t>중간 발표를 위해서 기존 코드를 데모를 위한 코드로 수정</w:t>
+      </w:r>
+    </w:p>
+    <w:p>
+      <w:pPr>
+        <w:pStyle w:val="a4"/>
+        <w:numPr>
+          <w:ilvl w:val="0"/>
+          <w:numId w:val="22"/>
+        </w:numPr>
+        <w:ind w:leftChars="0"/>
+        <w:rPr>
+          <w:rFonts w:hint="eastAsia"/>
+        </w:rPr>
+      </w:pPr>
+      <w:r>
+        <w:rPr>
+          <w:rFonts w:hint="eastAsia"/>
+        </w:rPr>
+        <w:t xml:space="preserve">접속 인원 및 </w:t>
+      </w:r>
+      <w:proofErr w:type="spellStart"/>
+      <w:r>
+        <w:t>npc</w:t>
+      </w:r>
+      <w:proofErr w:type="spellEnd"/>
+      <w:r>
+        <w:t xml:space="preserve"> </w:t>
+      </w:r>
+      <w:r>
+        <w:rPr>
+          <w:rFonts w:hint="eastAsia"/>
+        </w:rPr>
+        <w:t>알고리즘 수정</w:t>
       </w:r>
     </w:p>
     <w:p>
@@ -1024,6 +1229,7 @@
                 <w:b/>
                 <w:sz w:val="22"/>
               </w:rPr>
+              <w:lastRenderedPageBreak/>
               <w:t>다음 주차</w:t>
             </w:r>
           </w:p>
@@ -1182,7 +1388,6 @@
                 <w:b/>
                 <w:sz w:val="22"/>
               </w:rPr>
-              <w:lastRenderedPageBreak/>
               <w:t>지도교수</w:t>
             </w:r>
           </w:p>
@@ -2802,7 +3007,7 @@
   <w:abstractNum w:abstractNumId="14" w15:restartNumberingAfterBreak="0">
     <w:nsid w:val="4E1372A8"/>
     <w:multiLevelType w:val="hybridMultilevel"/>
-    <w:tmpl w:val="2D462444"/>
+    <w:tmpl w:val="FCB68702"/>
     <w:lvl w:ilvl="0" w:tplc="04090001">
       <w:start w:val="1"/>
       <w:numFmt w:val="bullet"/>
@@ -3141,7 +3346,7 @@
   <w:abstractNum w:abstractNumId="17" w15:restartNumberingAfterBreak="0">
     <w:nsid w:val="648B78AB"/>
     <w:multiLevelType w:val="hybridMultilevel"/>
-    <w:tmpl w:val="B62437CC"/>
+    <w:tmpl w:val="5830C054"/>
     <w:lvl w:ilvl="0" w:tplc="04090003">
       <w:start w:val="1"/>
       <w:numFmt w:val="bullet"/>

--- a/작업일지/작업일지(0501~0507).docx
+++ b/작업일지/작업일지(0501~0507).docx
@@ -568,7 +568,6 @@
                 <w:b/>
               </w:rPr>
             </w:pPr>
-            <w:proofErr w:type="spellStart"/>
             <w:r>
               <w:rPr>
                 <w:rFonts w:hint="eastAsia"/>
@@ -576,7 +575,6 @@
               </w:rPr>
               <w:t>김덕현</w:t>
             </w:r>
-            <w:proofErr w:type="spellEnd"/>
           </w:p>
           <w:p>
             <w:pPr>
@@ -595,6 +593,543 @@
                 <w:bCs/>
               </w:rPr>
             </w:pPr>
+            <w:proofErr w:type="spellStart"/>
+            <w:r>
+              <w:rPr>
+                <w:rFonts w:hint="eastAsia"/>
+                <w:b/>
+                <w:bCs/>
+              </w:rPr>
+              <w:t>파티클이</w:t>
+            </w:r>
+            <w:proofErr w:type="spellEnd"/>
+            <w:r>
+              <w:rPr>
+                <w:rFonts w:hint="eastAsia"/>
+                <w:b/>
+                <w:bCs/>
+              </w:rPr>
+              <w:t xml:space="preserve"> 모든 축에 대해서 항상 카메라를 보도록 수정</w:t>
+            </w:r>
+          </w:p>
+          <w:p>
+            <w:pPr>
+              <w:pStyle w:val="a4"/>
+              <w:widowControl/>
+              <w:numPr>
+                <w:ilvl w:val="0"/>
+                <w:numId w:val="8"/>
+              </w:numPr>
+              <w:wordWrap/>
+              <w:autoSpaceDE/>
+              <w:autoSpaceDN/>
+              <w:ind w:leftChars="0"/>
+              <w:rPr>
+                <w:b/>
+                <w:bCs/>
+              </w:rPr>
+            </w:pPr>
+            <w:r>
+              <w:rPr>
+                <w:rFonts w:hint="eastAsia"/>
+                <w:b/>
+                <w:bCs/>
+              </w:rPr>
+              <w:t xml:space="preserve">물리적인 </w:t>
+            </w:r>
+            <w:proofErr w:type="spellStart"/>
+            <w:r>
+              <w:rPr>
+                <w:rFonts w:hint="eastAsia"/>
+                <w:b/>
+                <w:bCs/>
+              </w:rPr>
+              <w:t>파티클</w:t>
+            </w:r>
+            <w:proofErr w:type="spellEnd"/>
+            <w:r>
+              <w:rPr>
+                <w:rFonts w:hint="eastAsia"/>
+                <w:b/>
+                <w:bCs/>
+              </w:rPr>
+              <w:t xml:space="preserve"> 구현</w:t>
+            </w:r>
+          </w:p>
+          <w:p>
+            <w:pPr>
+              <w:pStyle w:val="a4"/>
+              <w:widowControl/>
+              <w:numPr>
+                <w:ilvl w:val="0"/>
+                <w:numId w:val="8"/>
+              </w:numPr>
+              <w:wordWrap/>
+              <w:autoSpaceDE/>
+              <w:autoSpaceDN/>
+              <w:ind w:leftChars="0"/>
+              <w:rPr>
+                <w:b/>
+                <w:bCs/>
+              </w:rPr>
+            </w:pPr>
+            <w:proofErr w:type="spellStart"/>
+            <w:r>
+              <w:rPr>
+                <w:rFonts w:hint="eastAsia"/>
+                <w:b/>
+                <w:bCs/>
+              </w:rPr>
+              <w:t>파티클</w:t>
+            </w:r>
+            <w:proofErr w:type="spellEnd"/>
+            <w:r>
+              <w:rPr>
+                <w:rFonts w:hint="eastAsia"/>
+                <w:b/>
+                <w:bCs/>
+              </w:rPr>
+              <w:t xml:space="preserve"> </w:t>
+            </w:r>
+            <w:r>
+              <w:rPr>
+                <w:rFonts w:hint="eastAsia"/>
+                <w:b/>
+                <w:bCs/>
+              </w:rPr>
+              <w:t>최대</w:t>
+            </w:r>
+            <w:r>
+              <w:rPr>
+                <w:rFonts w:hint="eastAsia"/>
+                <w:b/>
+                <w:bCs/>
+              </w:rPr>
+              <w:t xml:space="preserve"> </w:t>
+            </w:r>
+            <w:r>
+              <w:rPr>
+                <w:rFonts w:hint="eastAsia"/>
+                <w:b/>
+                <w:bCs/>
+              </w:rPr>
+              <w:t>개수</w:t>
+            </w:r>
+            <w:r>
+              <w:rPr>
+                <w:rFonts w:hint="eastAsia"/>
+                <w:b/>
+                <w:bCs/>
+              </w:rPr>
+              <w:t xml:space="preserve"> </w:t>
+            </w:r>
+            <w:r>
+              <w:rPr>
+                <w:rFonts w:hint="eastAsia"/>
+                <w:b/>
+                <w:bCs/>
+              </w:rPr>
+              <w:t>증가</w:t>
+            </w:r>
+          </w:p>
+          <w:p>
+            <w:pPr>
+              <w:pStyle w:val="a4"/>
+              <w:widowControl/>
+              <w:numPr>
+                <w:ilvl w:val="0"/>
+                <w:numId w:val="8"/>
+              </w:numPr>
+              <w:wordWrap/>
+              <w:autoSpaceDE/>
+              <w:autoSpaceDN/>
+              <w:ind w:leftChars="0"/>
+              <w:rPr>
+                <w:b/>
+                <w:bCs/>
+              </w:rPr>
+            </w:pPr>
+            <w:proofErr w:type="spellStart"/>
+            <w:r>
+              <w:rPr>
+                <w:rFonts w:hint="eastAsia"/>
+                <w:b/>
+                <w:bCs/>
+              </w:rPr>
+              <w:t>파티클</w:t>
+            </w:r>
+            <w:proofErr w:type="spellEnd"/>
+            <w:r>
+              <w:rPr>
+                <w:rFonts w:hint="eastAsia"/>
+                <w:b/>
+                <w:bCs/>
+              </w:rPr>
+              <w:t xml:space="preserve"> 동기화</w:t>
+            </w:r>
+          </w:p>
+          <w:p>
+            <w:pPr>
+              <w:pStyle w:val="a4"/>
+              <w:widowControl/>
+              <w:numPr>
+                <w:ilvl w:val="0"/>
+                <w:numId w:val="8"/>
+              </w:numPr>
+              <w:wordWrap/>
+              <w:autoSpaceDE/>
+              <w:autoSpaceDN/>
+              <w:ind w:leftChars="0"/>
+              <w:rPr>
+                <w:b/>
+                <w:bCs/>
+              </w:rPr>
+            </w:pPr>
+            <w:proofErr w:type="spellStart"/>
+            <w:r>
+              <w:rPr>
+                <w:rFonts w:hint="eastAsia"/>
+                <w:b/>
+                <w:bCs/>
+              </w:rPr>
+              <w:t>파티클</w:t>
+            </w:r>
+            <w:proofErr w:type="spellEnd"/>
+            <w:r>
+              <w:rPr>
+                <w:rFonts w:hint="eastAsia"/>
+                <w:b/>
+                <w:bCs/>
+              </w:rPr>
+              <w:t xml:space="preserve"> 시스템 수정</w:t>
+            </w:r>
+          </w:p>
+          <w:p>
+            <w:pPr>
+              <w:pStyle w:val="a4"/>
+              <w:widowControl/>
+              <w:numPr>
+                <w:ilvl w:val="0"/>
+                <w:numId w:val="8"/>
+              </w:numPr>
+              <w:wordWrap/>
+              <w:autoSpaceDE/>
+              <w:autoSpaceDN/>
+              <w:ind w:leftChars="0"/>
+              <w:rPr>
+                <w:b/>
+                <w:bCs/>
+              </w:rPr>
+            </w:pPr>
+            <w:r>
+              <w:rPr>
+                <w:rFonts w:hint="eastAsia"/>
+                <w:b/>
+                <w:bCs/>
+              </w:rPr>
+              <w:t xml:space="preserve">다중 </w:t>
+            </w:r>
+            <w:proofErr w:type="spellStart"/>
+            <w:r>
+              <w:rPr>
+                <w:rFonts w:hint="eastAsia"/>
+                <w:b/>
+                <w:bCs/>
+              </w:rPr>
+              <w:t>스킨드</w:t>
+            </w:r>
+            <w:proofErr w:type="spellEnd"/>
+            <w:r>
+              <w:rPr>
+                <w:rFonts w:hint="eastAsia"/>
+                <w:b/>
+                <w:bCs/>
+              </w:rPr>
+              <w:t xml:space="preserve"> </w:t>
+            </w:r>
+            <w:proofErr w:type="spellStart"/>
+            <w:r>
+              <w:rPr>
+                <w:rFonts w:hint="eastAsia"/>
+                <w:b/>
+                <w:bCs/>
+              </w:rPr>
+              <w:t>메쉬</w:t>
+            </w:r>
+            <w:r>
+              <w:rPr>
+                <w:rFonts w:hint="eastAsia"/>
+                <w:b/>
+                <w:bCs/>
+              </w:rPr>
+              <w:t>에</w:t>
+            </w:r>
+            <w:proofErr w:type="spellEnd"/>
+            <w:r>
+              <w:rPr>
+                <w:rFonts w:hint="eastAsia"/>
+                <w:b/>
+                <w:bCs/>
+              </w:rPr>
+              <w:t xml:space="preserve"> 대한 </w:t>
+            </w:r>
+            <w:proofErr w:type="spellStart"/>
+            <w:r>
+              <w:rPr>
+                <w:rFonts w:hint="eastAsia"/>
+                <w:b/>
+                <w:bCs/>
+              </w:rPr>
+              <w:t>스키닝</w:t>
+            </w:r>
+            <w:proofErr w:type="spellEnd"/>
+            <w:r>
+              <w:rPr>
+                <w:rFonts w:hint="eastAsia"/>
+                <w:b/>
+                <w:bCs/>
+              </w:rPr>
+              <w:t xml:space="preserve"> 애니메이션</w:t>
+            </w:r>
+            <w:r>
+              <w:rPr>
+                <w:rFonts w:hint="eastAsia"/>
+                <w:b/>
+                <w:bCs/>
+              </w:rPr>
+              <w:t xml:space="preserve"> 처리 구현</w:t>
+            </w:r>
+          </w:p>
+          <w:p>
+            <w:pPr>
+              <w:pStyle w:val="a4"/>
+              <w:widowControl/>
+              <w:numPr>
+                <w:ilvl w:val="0"/>
+                <w:numId w:val="8"/>
+              </w:numPr>
+              <w:wordWrap/>
+              <w:autoSpaceDE/>
+              <w:autoSpaceDN/>
+              <w:ind w:leftChars="0"/>
+              <w:rPr>
+                <w:rFonts w:hint="eastAsia"/>
+                <w:b/>
+                <w:bCs/>
+              </w:rPr>
+            </w:pPr>
+            <w:proofErr w:type="spellStart"/>
+            <w:r>
+              <w:rPr>
+                <w:b/>
+                <w:bCs/>
+              </w:rPr>
+              <w:t>Npc</w:t>
+            </w:r>
+            <w:proofErr w:type="spellEnd"/>
+            <w:r>
+              <w:rPr>
+                <w:b/>
+                <w:bCs/>
+              </w:rPr>
+              <w:t xml:space="preserve"> </w:t>
+            </w:r>
+            <w:proofErr w:type="spellStart"/>
+            <w:r>
+              <w:rPr>
+                <w:rFonts w:hint="eastAsia"/>
+                <w:b/>
+                <w:bCs/>
+              </w:rPr>
+              <w:t>타격시</w:t>
+            </w:r>
+            <w:proofErr w:type="spellEnd"/>
+            <w:r>
+              <w:rPr>
+                <w:rFonts w:hint="eastAsia"/>
+                <w:b/>
+                <w:bCs/>
+              </w:rPr>
+              <w:t xml:space="preserve"> </w:t>
+            </w:r>
+            <w:proofErr w:type="spellStart"/>
+            <w:r>
+              <w:rPr>
+                <w:rFonts w:hint="eastAsia"/>
+                <w:b/>
+                <w:bCs/>
+              </w:rPr>
+              <w:t>파티클</w:t>
+            </w:r>
+            <w:proofErr w:type="spellEnd"/>
+            <w:r>
+              <w:rPr>
+                <w:rFonts w:hint="eastAsia"/>
+                <w:b/>
+                <w:bCs/>
+              </w:rPr>
+              <w:t xml:space="preserve"> 생성</w:t>
+            </w:r>
+          </w:p>
+          <w:p>
+            <w:pPr>
+              <w:pStyle w:val="a4"/>
+              <w:widowControl/>
+              <w:numPr>
+                <w:ilvl w:val="0"/>
+                <w:numId w:val="8"/>
+              </w:numPr>
+              <w:wordWrap/>
+              <w:autoSpaceDE/>
+              <w:autoSpaceDN/>
+              <w:ind w:leftChars="0"/>
+              <w:rPr>
+                <w:b/>
+                <w:bCs/>
+              </w:rPr>
+            </w:pPr>
+            <w:r>
+              <w:rPr>
+                <w:rFonts w:hint="eastAsia"/>
+                <w:b/>
+                <w:bCs/>
+              </w:rPr>
+              <w:t>플레이어 사망 처리</w:t>
+            </w:r>
+          </w:p>
+          <w:p>
+            <w:pPr>
+              <w:pStyle w:val="a4"/>
+              <w:widowControl/>
+              <w:numPr>
+                <w:ilvl w:val="0"/>
+                <w:numId w:val="8"/>
+              </w:numPr>
+              <w:wordWrap/>
+              <w:autoSpaceDE/>
+              <w:autoSpaceDN/>
+              <w:ind w:leftChars="0"/>
+              <w:rPr>
+                <w:b/>
+                <w:bCs/>
+              </w:rPr>
+            </w:pPr>
+            <w:proofErr w:type="spellStart"/>
+            <w:r>
+              <w:rPr>
+                <w:b/>
+                <w:bCs/>
+              </w:rPr>
+              <w:t>Npc</w:t>
+            </w:r>
+            <w:proofErr w:type="spellEnd"/>
+            <w:r>
+              <w:rPr>
+                <w:b/>
+                <w:bCs/>
+              </w:rPr>
+              <w:t xml:space="preserve"> </w:t>
+            </w:r>
+            <w:r>
+              <w:rPr>
+                <w:rFonts w:hint="eastAsia"/>
+                <w:b/>
+                <w:bCs/>
+              </w:rPr>
+              <w:t xml:space="preserve">사망 </w:t>
+            </w:r>
+            <w:r>
+              <w:rPr>
+                <w:rFonts w:hint="eastAsia"/>
+                <w:b/>
+                <w:bCs/>
+              </w:rPr>
+              <w:t>처리</w:t>
+            </w:r>
+          </w:p>
+          <w:p>
+            <w:pPr>
+              <w:pStyle w:val="a4"/>
+              <w:widowControl/>
+              <w:numPr>
+                <w:ilvl w:val="0"/>
+                <w:numId w:val="8"/>
+              </w:numPr>
+              <w:wordWrap/>
+              <w:autoSpaceDE/>
+              <w:autoSpaceDN/>
+              <w:ind w:leftChars="0"/>
+              <w:rPr>
+                <w:b/>
+                <w:bCs/>
+              </w:rPr>
+            </w:pPr>
+            <w:r>
+              <w:rPr>
+                <w:rFonts w:hint="eastAsia"/>
+                <w:b/>
+                <w:bCs/>
+              </w:rPr>
+              <w:t>데모 맵 추가</w:t>
+            </w:r>
+          </w:p>
+          <w:p>
+            <w:pPr>
+              <w:pStyle w:val="a4"/>
+              <w:widowControl/>
+              <w:numPr>
+                <w:ilvl w:val="0"/>
+                <w:numId w:val="8"/>
+              </w:numPr>
+              <w:wordWrap/>
+              <w:autoSpaceDE/>
+              <w:autoSpaceDN/>
+              <w:ind w:leftChars="0"/>
+              <w:rPr>
+                <w:b/>
+                <w:bCs/>
+              </w:rPr>
+            </w:pPr>
+            <w:r>
+              <w:rPr>
+                <w:rFonts w:hint="eastAsia"/>
+                <w:b/>
+                <w:bCs/>
+              </w:rPr>
+              <w:t xml:space="preserve">공격 </w:t>
+            </w:r>
+            <w:r>
+              <w:rPr>
+                <w:rFonts w:hint="eastAsia"/>
+                <w:b/>
+                <w:bCs/>
+              </w:rPr>
+              <w:t>애니메이션</w:t>
+            </w:r>
+            <w:r>
+              <w:rPr>
+                <w:rFonts w:hint="eastAsia"/>
+                <w:b/>
+                <w:bCs/>
+              </w:rPr>
+              <w:t>에 대한</w:t>
+            </w:r>
+            <w:r>
+              <w:rPr>
+                <w:rFonts w:hint="eastAsia"/>
+                <w:b/>
+                <w:bCs/>
+              </w:rPr>
+              <w:t xml:space="preserve"> </w:t>
+            </w:r>
+            <w:r>
+              <w:rPr>
+                <w:rFonts w:hint="eastAsia"/>
+                <w:b/>
+                <w:bCs/>
+              </w:rPr>
+              <w:t>처리</w:t>
+            </w:r>
           </w:p>
           <w:p>
             <w:pPr>
@@ -840,9 +1375,6 @@
           <w:numId w:val="22"/>
         </w:numPr>
         <w:ind w:leftChars="0"/>
-        <w:rPr>
-          <w:rFonts w:hint="eastAsia"/>
-        </w:rPr>
       </w:pPr>
       <w:r>
         <w:rPr>
@@ -869,14 +1401,12 @@
       <w:pPr>
         <w:pStyle w:val="1"/>
       </w:pPr>
-      <w:proofErr w:type="spellStart"/>
       <w:r>
         <w:rPr>
           <w:rFonts w:hint="eastAsia"/>
         </w:rPr>
         <w:t>김덕현</w:t>
       </w:r>
-      <w:proofErr w:type="spellEnd"/>
       <w:r>
         <w:rPr>
           <w:rFonts w:hint="eastAsia"/>
@@ -887,19 +1417,13 @@
         <w:t xml:space="preserve"> </w:t>
       </w:r>
       <w:r>
-        <w:rPr>
-          <w:rFonts w:hint="eastAsia"/>
-        </w:rPr>
-        <w:t>D</w:t>
-      </w:r>
-      <w:r>
-        <w:t xml:space="preserve">3D12 </w:t>
-      </w:r>
-      <w:r>
-        <w:rPr>
-          <w:rFonts w:hint="eastAsia"/>
-        </w:rPr>
-        <w:t>프로그래밍</w:t>
+        <w:t>3D</w:t>
+      </w:r>
+      <w:r>
+        <w:rPr>
+          <w:rFonts w:hint="eastAsia"/>
+        </w:rPr>
+        <w:t>그래픽스</w:t>
       </w:r>
       <w:r>
         <w:t>]</w:t>
@@ -918,23 +1442,19 @@
         <w:autoSpaceDN/>
         <w:ind w:leftChars="0"/>
       </w:pPr>
-      <w:r>
-        <w:rPr>
-          <w:rFonts w:hint="eastAsia"/>
-        </w:rPr>
-        <w:t>플레이어 캐릭터 공격</w:t>
-      </w:r>
-      <w:r>
-        <w:rPr>
-          <w:rFonts w:hint="eastAsia"/>
-        </w:rPr>
-        <w:t xml:space="preserve"> 기능</w:t>
-      </w:r>
-      <w:r>
-        <w:rPr>
-          <w:rFonts w:hint="eastAsia"/>
-        </w:rPr>
-        <w:t xml:space="preserve"> 추가 및 공격 시스템 수정</w:t>
+      <w:proofErr w:type="spellStart"/>
+      <w:r>
+        <w:rPr>
+          <w:rFonts w:hint="eastAsia"/>
+        </w:rPr>
+        <w:t>파티클이</w:t>
+      </w:r>
+      <w:proofErr w:type="spellEnd"/>
+      <w:r>
+        <w:rPr>
+          <w:rFonts w:hint="eastAsia"/>
+        </w:rPr>
+        <w:t xml:space="preserve"> 모든 축에 대해서 항상 카메라를 보도록 수정</w:t>
       </w:r>
     </w:p>
     <w:p>
@@ -950,34 +1470,1011 @@
         <w:autoSpaceDN/>
         <w:ind w:leftChars="0"/>
       </w:pPr>
-      <w:r>
-        <w:rPr>
-          <w:rFonts w:hint="eastAsia"/>
-        </w:rPr>
-        <w:t xml:space="preserve">기본 공격은 </w:t>
+      <w:proofErr w:type="gramStart"/>
+      <w:r>
+        <w:rPr>
+          <w:rFonts w:hint="eastAsia"/>
+        </w:rPr>
+        <w:t xml:space="preserve">기존 </w:t>
+      </w:r>
+      <w:r>
+        <w:t>:</w:t>
+      </w:r>
+      <w:proofErr w:type="gramEnd"/>
+      <w:r>
+        <w:t xml:space="preserve"> </w:t>
       </w:r>
       <w:proofErr w:type="spellStart"/>
       <w:r>
         <w:rPr>
           <w:rFonts w:hint="eastAsia"/>
         </w:rPr>
-        <w:t>좌클릭</w:t>
+        <w:t>파티클이</w:t>
       </w:r>
       <w:proofErr w:type="spellEnd"/>
       <w:r>
         <w:rPr>
           <w:rFonts w:hint="eastAsia"/>
         </w:rPr>
-        <w:t xml:space="preserve">, 스킬 공격은 </w:t>
+        <w:t xml:space="preserve"> 일반적인 빌보드 처리 기준으로 해서 x와 </w:t>
+      </w:r>
+      <w:r>
+        <w:t>z</w:t>
+      </w:r>
+      <w:r>
+        <w:rPr>
+          <w:rFonts w:hint="eastAsia"/>
+        </w:rPr>
+        <w:t>축에 대해서만 항상 바라봄</w:t>
+      </w:r>
+    </w:p>
+    <w:p>
+      <w:pPr>
+        <w:pStyle w:val="a4"/>
+        <w:widowControl/>
+        <w:numPr>
+          <w:ilvl w:val="1"/>
+          <w:numId w:val="17"/>
+        </w:numPr>
+        <w:wordWrap/>
+        <w:autoSpaceDE/>
+        <w:autoSpaceDN/>
+        <w:ind w:leftChars="0"/>
+      </w:pPr>
+      <w:proofErr w:type="gramStart"/>
+      <w:r>
+        <w:rPr>
+          <w:rFonts w:hint="eastAsia"/>
+        </w:rPr>
+        <w:lastRenderedPageBreak/>
+        <w:t xml:space="preserve">변경 </w:t>
+      </w:r>
+      <w:r>
+        <w:t>:</w:t>
+      </w:r>
+      <w:proofErr w:type="gramEnd"/>
+      <w:r>
+        <w:t xml:space="preserve"> </w:t>
       </w:r>
       <w:proofErr w:type="spellStart"/>
       <w:r>
         <w:rPr>
           <w:rFonts w:hint="eastAsia"/>
         </w:rPr>
-        <w:t>우클릭</w:t>
+        <w:t>파티클이</w:t>
       </w:r>
       <w:proofErr w:type="spellEnd"/>
+      <w:r>
+        <w:rPr>
+          <w:rFonts w:hint="eastAsia"/>
+        </w:rPr>
+        <w:t xml:space="preserve"> x</w:t>
+      </w:r>
+      <w:r>
+        <w:t>, y, z</w:t>
+      </w:r>
+      <w:r>
+        <w:rPr>
+          <w:rFonts w:hint="eastAsia"/>
+        </w:rPr>
+        <w:t>축에 대해서 항상 바라봄</w:t>
+      </w:r>
+    </w:p>
+    <w:p>
+      <w:pPr>
+        <w:pStyle w:val="a4"/>
+        <w:widowControl/>
+        <w:numPr>
+          <w:ilvl w:val="0"/>
+          <w:numId w:val="17"/>
+        </w:numPr>
+        <w:wordWrap/>
+        <w:autoSpaceDE/>
+        <w:autoSpaceDN/>
+        <w:ind w:leftChars="0"/>
+      </w:pPr>
+      <w:r>
+        <w:rPr>
+          <w:rFonts w:hint="eastAsia"/>
+        </w:rPr>
+        <w:t xml:space="preserve">물리적인 </w:t>
+      </w:r>
+      <w:proofErr w:type="spellStart"/>
+      <w:r>
+        <w:rPr>
+          <w:rFonts w:hint="eastAsia"/>
+        </w:rPr>
+        <w:t>파티클</w:t>
+      </w:r>
+      <w:proofErr w:type="spellEnd"/>
+      <w:r>
+        <w:rPr>
+          <w:rFonts w:hint="eastAsia"/>
+        </w:rPr>
+        <w:t xml:space="preserve"> 구현</w:t>
+      </w:r>
+    </w:p>
+    <w:p>
+      <w:pPr>
+        <w:pStyle w:val="a4"/>
+        <w:widowControl/>
+        <w:numPr>
+          <w:ilvl w:val="1"/>
+          <w:numId w:val="17"/>
+        </w:numPr>
+        <w:wordWrap/>
+        <w:autoSpaceDE/>
+        <w:autoSpaceDN/>
+        <w:ind w:leftChars="0"/>
+      </w:pPr>
+      <w:r>
+        <w:rPr>
+          <w:rFonts w:hint="eastAsia"/>
+        </w:rPr>
+        <w:t xml:space="preserve">물리적인 </w:t>
+      </w:r>
+      <w:proofErr w:type="spellStart"/>
+      <w:r>
+        <w:rPr>
+          <w:rFonts w:hint="eastAsia"/>
+        </w:rPr>
+        <w:t>파티클</w:t>
+      </w:r>
+      <w:proofErr w:type="spellEnd"/>
+      <w:r>
+        <w:rPr>
+          <w:rFonts w:hint="eastAsia"/>
+        </w:rPr>
+        <w:t xml:space="preserve"> 구현을 위해 </w:t>
+      </w:r>
+      <w:proofErr w:type="spellStart"/>
+      <w:r>
+        <w:rPr>
+          <w:rFonts w:hint="eastAsia"/>
+        </w:rPr>
+        <w:t>파티클에</w:t>
+      </w:r>
+      <w:proofErr w:type="spellEnd"/>
+      <w:r>
+        <w:rPr>
+          <w:rFonts w:hint="eastAsia"/>
+        </w:rPr>
+        <w:t xml:space="preserve"> </w:t>
+      </w:r>
+      <w:proofErr w:type="spellStart"/>
+      <w:r>
+        <w:rPr>
+          <w:rFonts w:hint="eastAsia"/>
+        </w:rPr>
+        <w:t>비탄성</w:t>
+      </w:r>
+      <w:proofErr w:type="spellEnd"/>
+      <w:r>
+        <w:rPr>
+          <w:rFonts w:hint="eastAsia"/>
+        </w:rPr>
+        <w:t xml:space="preserve"> 충돌,</w:t>
+      </w:r>
+      <w:r>
+        <w:t xml:space="preserve"> </w:t>
+      </w:r>
+      <w:r>
+        <w:rPr>
+          <w:rFonts w:hint="eastAsia"/>
+        </w:rPr>
+        <w:t>마찰력,</w:t>
+      </w:r>
+      <w:r>
+        <w:t xml:space="preserve"> </w:t>
+      </w:r>
+      <w:r>
+        <w:rPr>
+          <w:rFonts w:hint="eastAsia"/>
+        </w:rPr>
+        <w:t>중력을 적용</w:t>
+      </w:r>
+    </w:p>
+    <w:p>
+      <w:pPr>
+        <w:pStyle w:val="a4"/>
+        <w:widowControl/>
+        <w:numPr>
+          <w:ilvl w:val="0"/>
+          <w:numId w:val="17"/>
+        </w:numPr>
+        <w:wordWrap/>
+        <w:autoSpaceDE/>
+        <w:autoSpaceDN/>
+        <w:ind w:leftChars="0"/>
+      </w:pPr>
+      <w:proofErr w:type="spellStart"/>
+      <w:r>
+        <w:rPr>
+          <w:rFonts w:hint="eastAsia"/>
+        </w:rPr>
+        <w:t>파티클</w:t>
+      </w:r>
+      <w:proofErr w:type="spellEnd"/>
+      <w:r>
+        <w:rPr>
+          <w:rFonts w:hint="eastAsia"/>
+        </w:rPr>
+        <w:t xml:space="preserve"> 최대</w:t>
+      </w:r>
+      <w:r>
+        <w:t xml:space="preserve"> </w:t>
+      </w:r>
+      <w:r>
+        <w:rPr>
+          <w:rFonts w:hint="eastAsia"/>
+        </w:rPr>
+        <w:t>개수 증가</w:t>
+      </w:r>
+    </w:p>
+    <w:p>
+      <w:pPr>
+        <w:pStyle w:val="a4"/>
+        <w:widowControl/>
+        <w:numPr>
+          <w:ilvl w:val="1"/>
+          <w:numId w:val="17"/>
+        </w:numPr>
+        <w:wordWrap/>
+        <w:autoSpaceDE/>
+        <w:autoSpaceDN/>
+        <w:ind w:leftChars="0"/>
+      </w:pPr>
+      <w:r>
+        <w:rPr>
+          <w:rFonts w:hint="eastAsia"/>
+        </w:rPr>
+        <w:t>상수 버퍼 크기 증가</w:t>
+      </w:r>
+    </w:p>
+    <w:p>
+      <w:pPr>
+        <w:pStyle w:val="a4"/>
+        <w:widowControl/>
+        <w:numPr>
+          <w:ilvl w:val="1"/>
+          <w:numId w:val="17"/>
+        </w:numPr>
+        <w:wordWrap/>
+        <w:autoSpaceDE/>
+        <w:autoSpaceDN/>
+        <w:ind w:leftChars="0"/>
+      </w:pPr>
+      <w:r>
+        <w:rPr>
+          <w:rFonts w:hint="eastAsia"/>
+        </w:rPr>
+        <w:t xml:space="preserve">기존 </w:t>
+      </w:r>
+      <w:proofErr w:type="spellStart"/>
+      <w:r>
+        <w:rPr>
+          <w:rFonts w:hint="eastAsia"/>
+        </w:rPr>
+        <w:t>파티클</w:t>
+      </w:r>
+      <w:proofErr w:type="spellEnd"/>
+      <w:r>
+        <w:rPr>
+          <w:rFonts w:hint="eastAsia"/>
+        </w:rPr>
+        <w:t xml:space="preserve"> 최대 </w:t>
+      </w:r>
+      <w:proofErr w:type="gramStart"/>
+      <w:r>
+        <w:rPr>
+          <w:rFonts w:hint="eastAsia"/>
+        </w:rPr>
+        <w:t xml:space="preserve">개수 </w:t>
+      </w:r>
+      <w:r>
+        <w:t>:</w:t>
+      </w:r>
+      <w:proofErr w:type="gramEnd"/>
+      <w:r>
+        <w:t xml:space="preserve"> </w:t>
+      </w:r>
+      <w:r>
+        <w:t>2</w:t>
+      </w:r>
+      <w:r>
+        <w:t xml:space="preserve">00 -&gt; </w:t>
+      </w:r>
+      <w:r>
+        <w:rPr>
+          <w:rFonts w:hint="eastAsia"/>
+        </w:rPr>
+        <w:t>변경</w:t>
+      </w:r>
+      <w:r>
+        <w:rPr>
+          <w:rFonts w:hint="eastAsia"/>
+        </w:rPr>
+        <w:t xml:space="preserve"> </w:t>
+      </w:r>
+      <w:proofErr w:type="spellStart"/>
+      <w:r>
+        <w:rPr>
+          <w:rFonts w:hint="eastAsia"/>
+        </w:rPr>
+        <w:t>파티클</w:t>
+      </w:r>
+      <w:proofErr w:type="spellEnd"/>
+      <w:r>
+        <w:rPr>
+          <w:rFonts w:hint="eastAsia"/>
+        </w:rPr>
+        <w:t xml:space="preserve"> 최대 개수 </w:t>
+      </w:r>
+      <w:r>
+        <w:t xml:space="preserve">: </w:t>
+      </w:r>
+      <w:r>
+        <w:t>5000</w:t>
+      </w:r>
+    </w:p>
+    <w:p>
+      <w:pPr>
+        <w:pStyle w:val="a4"/>
+        <w:widowControl/>
+        <w:numPr>
+          <w:ilvl w:val="0"/>
+          <w:numId w:val="17"/>
+        </w:numPr>
+        <w:wordWrap/>
+        <w:autoSpaceDE/>
+        <w:autoSpaceDN/>
+        <w:ind w:leftChars="0"/>
+      </w:pPr>
+      <w:proofErr w:type="spellStart"/>
+      <w:r>
+        <w:rPr>
+          <w:rFonts w:hint="eastAsia"/>
+        </w:rPr>
+        <w:t>파티클</w:t>
+      </w:r>
+      <w:proofErr w:type="spellEnd"/>
+      <w:r>
+        <w:rPr>
+          <w:rFonts w:hint="eastAsia"/>
+        </w:rPr>
+        <w:t xml:space="preserve"> 동기화</w:t>
+      </w:r>
+    </w:p>
+    <w:p>
+      <w:pPr>
+        <w:pStyle w:val="a4"/>
+        <w:widowControl/>
+        <w:numPr>
+          <w:ilvl w:val="1"/>
+          <w:numId w:val="17"/>
+        </w:numPr>
+        <w:wordWrap/>
+        <w:autoSpaceDE/>
+        <w:autoSpaceDN/>
+        <w:ind w:leftChars="0"/>
+      </w:pPr>
+      <w:proofErr w:type="spellStart"/>
+      <w:r>
+        <w:rPr>
+          <w:rFonts w:hint="eastAsia"/>
+        </w:rPr>
+        <w:t>파티클</w:t>
+      </w:r>
+      <w:r>
+        <w:rPr>
+          <w:rFonts w:hint="eastAsia"/>
+        </w:rPr>
+        <w:t>이</w:t>
+      </w:r>
+      <w:proofErr w:type="spellEnd"/>
+      <w:r>
+        <w:rPr>
+          <w:rFonts w:hint="eastAsia"/>
+        </w:rPr>
+        <w:t xml:space="preserve"> 발생하면 다른 클라이언트도 </w:t>
+      </w:r>
+      <w:proofErr w:type="spellStart"/>
+      <w:r>
+        <w:rPr>
+          <w:rFonts w:hint="eastAsia"/>
+        </w:rPr>
+        <w:t>파티클이</w:t>
+      </w:r>
+      <w:proofErr w:type="spellEnd"/>
+      <w:r>
+        <w:rPr>
+          <w:rFonts w:hint="eastAsia"/>
+        </w:rPr>
+        <w:t xml:space="preserve"> 발생할 수 있도록</w:t>
+      </w:r>
+      <w:r>
+        <w:rPr>
+          <w:rFonts w:hint="eastAsia"/>
+        </w:rPr>
+        <w:t xml:space="preserve"> 동기화 </w:t>
+      </w:r>
+    </w:p>
+    <w:p>
+      <w:pPr>
+        <w:pStyle w:val="a4"/>
+        <w:widowControl/>
+        <w:numPr>
+          <w:ilvl w:val="0"/>
+          <w:numId w:val="17"/>
+        </w:numPr>
+        <w:wordWrap/>
+        <w:autoSpaceDE/>
+        <w:autoSpaceDN/>
+        <w:ind w:leftChars="0"/>
+      </w:pPr>
+      <w:proofErr w:type="spellStart"/>
+      <w:r>
+        <w:rPr>
+          <w:rFonts w:hint="eastAsia"/>
+        </w:rPr>
+        <w:t>파티클</w:t>
+      </w:r>
+      <w:proofErr w:type="spellEnd"/>
+      <w:r>
+        <w:rPr>
+          <w:rFonts w:hint="eastAsia"/>
+        </w:rPr>
+        <w:t xml:space="preserve"> </w:t>
+      </w:r>
+      <w:r>
+        <w:rPr>
+          <w:rFonts w:hint="eastAsia"/>
+        </w:rPr>
+        <w:t>시스템 수정</w:t>
+      </w:r>
+    </w:p>
+    <w:p>
+      <w:pPr>
+        <w:pStyle w:val="a4"/>
+        <w:widowControl/>
+        <w:numPr>
+          <w:ilvl w:val="1"/>
+          <w:numId w:val="17"/>
+        </w:numPr>
+        <w:wordWrap/>
+        <w:autoSpaceDE/>
+        <w:autoSpaceDN/>
+        <w:ind w:leftChars="0"/>
+      </w:pPr>
+      <w:r>
+        <w:rPr>
+          <w:rFonts w:hint="eastAsia"/>
+        </w:rPr>
+        <w:t xml:space="preserve">게임내 </w:t>
+      </w:r>
+      <w:proofErr w:type="spellStart"/>
+      <w:r>
+        <w:rPr>
+          <w:rFonts w:hint="eastAsia"/>
+        </w:rPr>
+        <w:t>파티클</w:t>
+      </w:r>
+      <w:r>
+        <w:rPr>
+          <w:rFonts w:hint="eastAsia"/>
+        </w:rPr>
+        <w:t>의</w:t>
+      </w:r>
+      <w:proofErr w:type="spellEnd"/>
+      <w:r>
+        <w:rPr>
+          <w:rFonts w:hint="eastAsia"/>
+        </w:rPr>
+        <w:t xml:space="preserve"> 생성과 </w:t>
+      </w:r>
+      <w:r>
+        <w:rPr>
+          <w:rFonts w:hint="eastAsia"/>
+        </w:rPr>
+        <w:t>움직임</w:t>
+      </w:r>
+      <w:r>
+        <w:rPr>
+          <w:rFonts w:hint="eastAsia"/>
+        </w:rPr>
+        <w:t>(연산</w:t>
+      </w:r>
+      <w:r>
+        <w:t>)</w:t>
+      </w:r>
+      <w:r>
+        <w:rPr>
+          <w:rFonts w:hint="eastAsia"/>
+        </w:rPr>
+        <w:t>에 대해</w:t>
+      </w:r>
+      <w:r>
+        <w:rPr>
+          <w:rFonts w:hint="eastAsia"/>
+        </w:rPr>
+        <w:t xml:space="preserve"> 종합적으로 관리하고 처리하는 </w:t>
+      </w:r>
+      <w:proofErr w:type="spellStart"/>
+      <w:r>
+        <w:rPr>
+          <w:rFonts w:hint="eastAsia"/>
+        </w:rPr>
+        <w:t>파티클</w:t>
+      </w:r>
+      <w:proofErr w:type="spellEnd"/>
+      <w:r>
+        <w:rPr>
+          <w:rFonts w:hint="eastAsia"/>
+        </w:rPr>
+        <w:t xml:space="preserve"> 시스템 형태로 수정</w:t>
+      </w:r>
+    </w:p>
+    <w:p>
+      <w:pPr>
+        <w:pStyle w:val="a4"/>
+        <w:widowControl/>
+        <w:numPr>
+          <w:ilvl w:val="0"/>
+          <w:numId w:val="17"/>
+        </w:numPr>
+        <w:wordWrap/>
+        <w:autoSpaceDE/>
+        <w:autoSpaceDN/>
+        <w:ind w:leftChars="0"/>
+      </w:pPr>
+      <w:r>
+        <w:rPr>
+          <w:rFonts w:hint="eastAsia"/>
+        </w:rPr>
+        <w:t xml:space="preserve">다중 </w:t>
+      </w:r>
+      <w:proofErr w:type="spellStart"/>
+      <w:r>
+        <w:rPr>
+          <w:rFonts w:hint="eastAsia"/>
+        </w:rPr>
+        <w:t>스킨드</w:t>
+      </w:r>
+      <w:proofErr w:type="spellEnd"/>
+      <w:r>
+        <w:rPr>
+          <w:rFonts w:hint="eastAsia"/>
+        </w:rPr>
+        <w:t xml:space="preserve"> </w:t>
+      </w:r>
+      <w:proofErr w:type="spellStart"/>
+      <w:r>
+        <w:rPr>
+          <w:rFonts w:hint="eastAsia"/>
+        </w:rPr>
+        <w:t>메쉬에</w:t>
+      </w:r>
+      <w:proofErr w:type="spellEnd"/>
+      <w:r>
+        <w:rPr>
+          <w:rFonts w:hint="eastAsia"/>
+        </w:rPr>
+        <w:t xml:space="preserve"> 대한 </w:t>
+      </w:r>
+      <w:proofErr w:type="spellStart"/>
+      <w:r>
+        <w:rPr>
+          <w:rFonts w:hint="eastAsia"/>
+        </w:rPr>
+        <w:t>스키닝</w:t>
+      </w:r>
+      <w:proofErr w:type="spellEnd"/>
+      <w:r>
+        <w:rPr>
+          <w:rFonts w:hint="eastAsia"/>
+        </w:rPr>
+        <w:t xml:space="preserve"> 애니메이션 처리 구현</w:t>
+      </w:r>
+    </w:p>
+    <w:p>
+      <w:pPr>
+        <w:pStyle w:val="a4"/>
+        <w:widowControl/>
+        <w:numPr>
+          <w:ilvl w:val="1"/>
+          <w:numId w:val="17"/>
+        </w:numPr>
+        <w:wordWrap/>
+        <w:autoSpaceDE/>
+        <w:autoSpaceDN/>
+        <w:ind w:leftChars="0"/>
+      </w:pPr>
+      <w:r>
+        <w:rPr>
+          <w:rFonts w:hint="eastAsia"/>
+        </w:rPr>
+        <w:t>플레이어 메인 리소스</w:t>
+      </w:r>
+      <w:r>
+        <w:rPr>
+          <w:rFonts w:hint="eastAsia"/>
+        </w:rPr>
+        <w:t>들(스킨,</w:t>
+      </w:r>
+      <w:r>
+        <w:t xml:space="preserve"> </w:t>
+      </w:r>
+      <w:proofErr w:type="spellStart"/>
+      <w:r>
+        <w:rPr>
+          <w:rFonts w:hint="eastAsia"/>
+        </w:rPr>
+        <w:t>옷등</w:t>
+      </w:r>
+      <w:proofErr w:type="spellEnd"/>
+      <w:r>
+        <w:t>)</w:t>
+      </w:r>
+      <w:r>
+        <w:rPr>
+          <w:rFonts w:hint="eastAsia"/>
+        </w:rPr>
+        <w:t xml:space="preserve"> 적용</w:t>
+      </w:r>
+    </w:p>
+    <w:p>
+      <w:pPr>
+        <w:pStyle w:val="a4"/>
+        <w:widowControl/>
+        <w:numPr>
+          <w:ilvl w:val="1"/>
+          <w:numId w:val="17"/>
+        </w:numPr>
+        <w:wordWrap/>
+        <w:autoSpaceDE/>
+        <w:autoSpaceDN/>
+        <w:ind w:leftChars="0"/>
+        <w:rPr>
+          <w:rFonts w:hint="eastAsia"/>
+        </w:rPr>
+      </w:pPr>
+      <w:r>
+        <w:rPr>
+          <w:rFonts w:hint="eastAsia"/>
+        </w:rPr>
+        <w:t>플레이어</w:t>
+      </w:r>
+      <w:r>
+        <w:rPr>
+          <w:rFonts w:hint="eastAsia"/>
+        </w:rPr>
+        <w:t>에 무기 부착</w:t>
+      </w:r>
+    </w:p>
+    <w:p>
+      <w:pPr>
+        <w:pStyle w:val="a4"/>
+        <w:widowControl/>
+        <w:numPr>
+          <w:ilvl w:val="0"/>
+          <w:numId w:val="17"/>
+        </w:numPr>
+        <w:wordWrap/>
+        <w:autoSpaceDE/>
+        <w:autoSpaceDN/>
+        <w:ind w:leftChars="0"/>
+        <w:rPr>
+          <w:rFonts w:hint="eastAsia"/>
+        </w:rPr>
+      </w:pPr>
+      <w:proofErr w:type="spellStart"/>
+      <w:r>
+        <w:t>Npc</w:t>
+      </w:r>
+      <w:proofErr w:type="spellEnd"/>
+      <w:r>
+        <w:t xml:space="preserve"> </w:t>
+      </w:r>
+      <w:proofErr w:type="spellStart"/>
+      <w:r>
+        <w:rPr>
+          <w:rFonts w:hint="eastAsia"/>
+        </w:rPr>
+        <w:t>타격시</w:t>
+      </w:r>
+      <w:proofErr w:type="spellEnd"/>
+      <w:r>
+        <w:rPr>
+          <w:rFonts w:hint="eastAsia"/>
+        </w:rPr>
+        <w:t xml:space="preserve"> </w:t>
+      </w:r>
+      <w:proofErr w:type="spellStart"/>
+      <w:r>
+        <w:rPr>
+          <w:rFonts w:hint="eastAsia"/>
+        </w:rPr>
+        <w:t>파티클</w:t>
+      </w:r>
+      <w:proofErr w:type="spellEnd"/>
+      <w:r>
+        <w:rPr>
+          <w:rFonts w:hint="eastAsia"/>
+        </w:rPr>
+        <w:t xml:space="preserve"> 생성</w:t>
+      </w:r>
+    </w:p>
+    <w:p>
+      <w:pPr>
+        <w:pStyle w:val="a4"/>
+        <w:widowControl/>
+        <w:numPr>
+          <w:ilvl w:val="0"/>
+          <w:numId w:val="17"/>
+        </w:numPr>
+        <w:wordWrap/>
+        <w:autoSpaceDE/>
+        <w:autoSpaceDN/>
+        <w:ind w:leftChars="0"/>
+      </w:pPr>
+      <w:r>
+        <w:rPr>
+          <w:rFonts w:hint="eastAsia"/>
+        </w:rPr>
+        <w:t>플레이어 사망 처리</w:t>
+      </w:r>
+    </w:p>
+    <w:p>
+      <w:pPr>
+        <w:pStyle w:val="a4"/>
+        <w:widowControl/>
+        <w:numPr>
+          <w:ilvl w:val="1"/>
+          <w:numId w:val="17"/>
+        </w:numPr>
+        <w:wordWrap/>
+        <w:autoSpaceDE/>
+        <w:autoSpaceDN/>
+        <w:ind w:leftChars="0"/>
+      </w:pPr>
+      <w:r>
+        <w:rPr>
+          <w:rFonts w:hint="eastAsia"/>
+        </w:rPr>
+        <w:t>플레이어의</w:t>
+      </w:r>
+      <w:r>
+        <w:rPr>
+          <w:rFonts w:hint="eastAsia"/>
+        </w:rPr>
+        <w:t xml:space="preserve"> 체력이 </w:t>
+      </w:r>
+      <w:r>
+        <w:t>0</w:t>
+      </w:r>
+      <w:r>
+        <w:rPr>
+          <w:rFonts w:hint="eastAsia"/>
+        </w:rPr>
+        <w:t>이하가 되면 사망</w:t>
+      </w:r>
+      <w:r>
+        <w:t xml:space="preserve"> </w:t>
+      </w:r>
+      <w:r>
+        <w:rPr>
+          <w:rFonts w:hint="eastAsia"/>
+        </w:rPr>
+        <w:t>애니메이션을 출력하고</w:t>
+      </w:r>
+      <w:r>
+        <w:t xml:space="preserve"> </w:t>
+      </w:r>
+      <w:r>
+        <w:rPr>
+          <w:rFonts w:hint="eastAsia"/>
+        </w:rPr>
+        <w:t>이동 기능을 제한(카메라 회전은 가능</w:t>
+      </w:r>
+      <w:r>
+        <w:t>)</w:t>
+      </w:r>
+    </w:p>
+    <w:p>
+      <w:pPr>
+        <w:pStyle w:val="a4"/>
+        <w:widowControl/>
+        <w:numPr>
+          <w:ilvl w:val="0"/>
+          <w:numId w:val="17"/>
+        </w:numPr>
+        <w:wordWrap/>
+        <w:autoSpaceDE/>
+        <w:autoSpaceDN/>
+        <w:ind w:leftChars="0"/>
+      </w:pPr>
+      <w:proofErr w:type="spellStart"/>
+      <w:r>
+        <w:rPr>
+          <w:rFonts w:hint="eastAsia"/>
+        </w:rPr>
+        <w:t>n</w:t>
+      </w:r>
+      <w:r>
+        <w:t>pc</w:t>
+      </w:r>
+      <w:proofErr w:type="spellEnd"/>
+      <w:r>
+        <w:rPr>
+          <w:rFonts w:hint="eastAsia"/>
+        </w:rPr>
+        <w:t xml:space="preserve"> 사망 처리</w:t>
+      </w:r>
+    </w:p>
+    <w:p>
+      <w:pPr>
+        <w:pStyle w:val="a4"/>
+        <w:widowControl/>
+        <w:numPr>
+          <w:ilvl w:val="1"/>
+          <w:numId w:val="17"/>
+        </w:numPr>
+        <w:wordWrap/>
+        <w:autoSpaceDE/>
+        <w:autoSpaceDN/>
+        <w:ind w:leftChars="0"/>
+      </w:pPr>
+      <w:proofErr w:type="spellStart"/>
+      <w:r>
+        <w:rPr>
+          <w:rFonts w:hint="eastAsia"/>
+        </w:rPr>
+        <w:t>n</w:t>
+      </w:r>
+      <w:r>
+        <w:t>pc</w:t>
+      </w:r>
+      <w:proofErr w:type="spellEnd"/>
+      <w:r>
+        <w:rPr>
+          <w:rFonts w:hint="eastAsia"/>
+        </w:rPr>
+        <w:t xml:space="preserve">의 체력이 </w:t>
+      </w:r>
+      <w:r>
+        <w:t>0</w:t>
+      </w:r>
+      <w:r>
+        <w:rPr>
+          <w:rFonts w:hint="eastAsia"/>
+        </w:rPr>
+        <w:t>이하가 되면 사망</w:t>
+      </w:r>
+      <w:r>
+        <w:t xml:space="preserve"> </w:t>
+      </w:r>
+      <w:r>
+        <w:rPr>
+          <w:rFonts w:hint="eastAsia"/>
+        </w:rPr>
+        <w:t>애니메이션을</w:t>
+      </w:r>
+      <w:r>
+        <w:t xml:space="preserve"> </w:t>
+      </w:r>
+      <w:r>
+        <w:rPr>
+          <w:rFonts w:hint="eastAsia"/>
+        </w:rPr>
+        <w:t>출력</w:t>
+      </w:r>
+    </w:p>
+    <w:p>
+      <w:pPr>
+        <w:pStyle w:val="a4"/>
+        <w:widowControl/>
+        <w:numPr>
+          <w:ilvl w:val="0"/>
+          <w:numId w:val="17"/>
+        </w:numPr>
+        <w:wordWrap/>
+        <w:autoSpaceDE/>
+        <w:autoSpaceDN/>
+        <w:ind w:leftChars="0"/>
+      </w:pPr>
+      <w:r>
+        <w:rPr>
+          <w:rFonts w:hint="eastAsia"/>
+        </w:rPr>
+        <w:t>데모 맵 추가</w:t>
+      </w:r>
+    </w:p>
+    <w:p>
+      <w:pPr>
+        <w:pStyle w:val="a4"/>
+        <w:widowControl/>
+        <w:numPr>
+          <w:ilvl w:val="1"/>
+          <w:numId w:val="17"/>
+        </w:numPr>
+        <w:wordWrap/>
+        <w:autoSpaceDE/>
+        <w:autoSpaceDN/>
+        <w:ind w:leftChars="0"/>
+      </w:pPr>
+      <w:r>
+        <w:rPr>
+          <w:rFonts w:hint="eastAsia"/>
+        </w:rPr>
+        <w:t>중간 발표를 위한 데모 맵</w:t>
+      </w:r>
+    </w:p>
+    <w:p>
+      <w:pPr>
+        <w:pStyle w:val="a4"/>
+        <w:widowControl/>
+        <w:numPr>
+          <w:ilvl w:val="0"/>
+          <w:numId w:val="17"/>
+        </w:numPr>
+        <w:wordWrap/>
+        <w:autoSpaceDE/>
+        <w:autoSpaceDN/>
+        <w:ind w:leftChars="0"/>
+      </w:pPr>
+      <w:r>
+        <w:rPr>
+          <w:rFonts w:hint="eastAsia"/>
+        </w:rPr>
+        <w:t>공격 애니메이션에 대한 처리</w:t>
+      </w:r>
+    </w:p>
+    <w:p>
+      <w:pPr>
+        <w:pStyle w:val="a4"/>
+        <w:widowControl/>
+        <w:numPr>
+          <w:ilvl w:val="1"/>
+          <w:numId w:val="17"/>
+        </w:numPr>
+        <w:wordWrap/>
+        <w:autoSpaceDE/>
+        <w:autoSpaceDN/>
+        <w:ind w:leftChars="0"/>
+        <w:rPr>
+          <w:rFonts w:hint="eastAsia"/>
+        </w:rPr>
+      </w:pPr>
+      <w:r>
+        <w:rPr>
+          <w:rFonts w:hint="eastAsia"/>
+        </w:rPr>
+        <w:t xml:space="preserve">공격 판정은 </w:t>
+      </w:r>
+      <w:r>
+        <w:rPr>
+          <w:rFonts w:hint="eastAsia"/>
+        </w:rPr>
+        <w:t>애니메이션상 데미지가 들어가는 모션일 때</w:t>
+      </w:r>
+      <w:r>
+        <w:rPr>
+          <w:rFonts w:hint="eastAsia"/>
+        </w:rPr>
+        <w:t xml:space="preserve"> 한 번만</w:t>
+      </w:r>
+      <w:r>
+        <w:rPr>
+          <w:rFonts w:hint="eastAsia"/>
+        </w:rPr>
+        <w:t xml:space="preserve"> 공격 처리</w:t>
+      </w:r>
+      <w:r>
+        <w:rPr>
+          <w:rFonts w:hint="eastAsia"/>
+        </w:rPr>
+        <w:t xml:space="preserve"> 수행</w:t>
+      </w:r>
     </w:p>
     <w:p>
       <w:pPr>
@@ -1148,6 +2645,7 @@
                 <w:b/>
                 <w:sz w:val="22"/>
               </w:rPr>
+              <w:lastRenderedPageBreak/>
               <w:t>문제점 정리</w:t>
             </w:r>
           </w:p>
@@ -1229,7 +2727,6 @@
                 <w:b/>
                 <w:sz w:val="22"/>
               </w:rPr>
-              <w:lastRenderedPageBreak/>
               <w:t>다음 주차</w:t>
             </w:r>
           </w:p>
@@ -4374,7 +5871,6 @@
   <w:style w:type="character" w:default="1" w:styleId="a0">
     <w:name w:val="Default Paragraph Font"/>
     <w:uiPriority w:val="1"/>
-    <w:semiHidden/>
     <w:unhideWhenUsed/>
   </w:style>
   <w:style w:type="table" w:default="1" w:styleId="a1">

--- a/작업일지/작업일지(0501~0507).docx
+++ b/작업일지/작업일지(0501~0507).docx
@@ -174,7 +174,6 @@
                 <w:sz w:val="22"/>
               </w:rPr>
             </w:pPr>
-            <w:proofErr w:type="spellStart"/>
             <w:r>
               <w:rPr>
                 <w:rFonts w:hint="eastAsia"/>
@@ -183,7 +182,6 @@
               </w:rPr>
               <w:t>팀명</w:t>
             </w:r>
-            <w:proofErr w:type="spellEnd"/>
           </w:p>
         </w:tc>
         <w:tc>
@@ -483,19 +481,11 @@
                 <w:b/>
               </w:rPr>
             </w:pPr>
-            <w:proofErr w:type="spellStart"/>
-            <w:r>
-              <w:rPr>
-                <w:b/>
-              </w:rPr>
-              <w:t>Npc</w:t>
-            </w:r>
-            <w:proofErr w:type="spellEnd"/>
-            <w:r>
-              <w:rPr>
-                <w:b/>
-              </w:rPr>
-              <w:t xml:space="preserve"> </w:t>
+            <w:r>
+              <w:rPr>
+                <w:b/>
+              </w:rPr>
+              <w:t xml:space="preserve">Npc </w:t>
             </w:r>
             <w:r>
               <w:rPr>
@@ -518,19 +508,11 @@
                 <w:b/>
               </w:rPr>
             </w:pPr>
-            <w:proofErr w:type="spellStart"/>
-            <w:r>
-              <w:rPr>
-                <w:b/>
-              </w:rPr>
-              <w:t>Npc</w:t>
-            </w:r>
-            <w:proofErr w:type="spellEnd"/>
-            <w:r>
-              <w:rPr>
-                <w:b/>
-              </w:rPr>
-              <w:t xml:space="preserve"> </w:t>
+            <w:r>
+              <w:rPr>
+                <w:b/>
+              </w:rPr>
+              <w:t xml:space="preserve">Npc </w:t>
             </w:r>
             <w:r>
               <w:rPr>
@@ -593,23 +575,13 @@
                 <w:bCs/>
               </w:rPr>
             </w:pPr>
-            <w:proofErr w:type="spellStart"/>
             <w:r>
               <w:rPr>
                 <w:rFonts w:hint="eastAsia"/>
                 <w:b/>
                 <w:bCs/>
               </w:rPr>
-              <w:t>파티클이</w:t>
-            </w:r>
-            <w:proofErr w:type="spellEnd"/>
-            <w:r>
-              <w:rPr>
-                <w:rFonts w:hint="eastAsia"/>
-                <w:b/>
-                <w:bCs/>
-              </w:rPr>
-              <w:t xml:space="preserve"> 모든 축에 대해서 항상 카메라를 보도록 수정</w:t>
+              <w:t>파티클이 모든 축에 대해서 항상 카메라를 보도록 수정</w:t>
             </w:r>
           </w:p>
           <w:p>
@@ -635,25 +607,7 @@
                 <w:b/>
                 <w:bCs/>
               </w:rPr>
-              <w:t xml:space="preserve">물리적인 </w:t>
-            </w:r>
-            <w:proofErr w:type="spellStart"/>
-            <w:r>
-              <w:rPr>
-                <w:rFonts w:hint="eastAsia"/>
-                <w:b/>
-                <w:bCs/>
-              </w:rPr>
-              <w:t>파티클</w:t>
-            </w:r>
-            <w:proofErr w:type="spellEnd"/>
-            <w:r>
-              <w:rPr>
-                <w:rFonts w:hint="eastAsia"/>
-                <w:b/>
-                <w:bCs/>
-              </w:rPr>
-              <w:t xml:space="preserve"> 구현</w:t>
+              <w:t>물리적인 파티클 구현</w:t>
             </w:r>
           </w:p>
           <w:p>
@@ -673,39 +627,21 @@
                 <w:bCs/>
               </w:rPr>
             </w:pPr>
-            <w:proofErr w:type="spellStart"/>
             <w:r>
               <w:rPr>
                 <w:rFonts w:hint="eastAsia"/>
                 <w:b/>
                 <w:bCs/>
               </w:rPr>
-              <w:t>파티클</w:t>
-            </w:r>
-            <w:proofErr w:type="spellEnd"/>
+              <w:t xml:space="preserve">파티클 </w:t>
+            </w:r>
             <w:r>
               <w:rPr>
                 <w:rFonts w:hint="eastAsia"/>
                 <w:b/>
                 <w:bCs/>
               </w:rPr>
-              <w:t xml:space="preserve"> </w:t>
-            </w:r>
-            <w:r>
-              <w:rPr>
-                <w:rFonts w:hint="eastAsia"/>
-                <w:b/>
-                <w:bCs/>
-              </w:rPr>
-              <w:t>최대</w:t>
-            </w:r>
-            <w:r>
-              <w:rPr>
-                <w:rFonts w:hint="eastAsia"/>
-                <w:b/>
-                <w:bCs/>
-              </w:rPr>
-              <w:t xml:space="preserve"> </w:t>
+              <w:t xml:space="preserve">최대 </w:t>
             </w:r>
             <w:r>
               <w:rPr>
@@ -749,23 +685,13 @@
                 <w:bCs/>
               </w:rPr>
             </w:pPr>
-            <w:proofErr w:type="spellStart"/>
             <w:r>
               <w:rPr>
                 <w:rFonts w:hint="eastAsia"/>
                 <w:b/>
                 <w:bCs/>
               </w:rPr>
-              <w:t>파티클</w:t>
-            </w:r>
-            <w:proofErr w:type="spellEnd"/>
-            <w:r>
-              <w:rPr>
-                <w:rFonts w:hint="eastAsia"/>
-                <w:b/>
-                <w:bCs/>
-              </w:rPr>
-              <w:t xml:space="preserve"> 동기화</w:t>
+              <w:t>파티클 동기화</w:t>
             </w:r>
           </w:p>
           <w:p>
@@ -785,23 +711,13 @@
                 <w:bCs/>
               </w:rPr>
             </w:pPr>
-            <w:proofErr w:type="spellStart"/>
             <w:r>
               <w:rPr>
                 <w:rFonts w:hint="eastAsia"/>
                 <w:b/>
                 <w:bCs/>
               </w:rPr>
-              <w:t>파티클</w:t>
-            </w:r>
-            <w:proofErr w:type="spellEnd"/>
-            <w:r>
-              <w:rPr>
-                <w:rFonts w:hint="eastAsia"/>
-                <w:b/>
-                <w:bCs/>
-              </w:rPr>
-              <w:t xml:space="preserve"> 시스템 수정</w:t>
+              <w:t>파티클 시스템 수정</w:t>
             </w:r>
           </w:p>
           <w:p>
@@ -827,69 +743,15 @@
                 <w:b/>
                 <w:bCs/>
               </w:rPr>
-              <w:t xml:space="preserve">다중 </w:t>
-            </w:r>
-            <w:proofErr w:type="spellStart"/>
+              <w:t>다중 스킨드 메쉬</w:t>
+            </w:r>
             <w:r>
               <w:rPr>
                 <w:rFonts w:hint="eastAsia"/>
                 <w:b/>
                 <w:bCs/>
               </w:rPr>
-              <w:t>스킨드</w:t>
-            </w:r>
-            <w:proofErr w:type="spellEnd"/>
-            <w:r>
-              <w:rPr>
-                <w:rFonts w:hint="eastAsia"/>
-                <w:b/>
-                <w:bCs/>
-              </w:rPr>
-              <w:t xml:space="preserve"> </w:t>
-            </w:r>
-            <w:proofErr w:type="spellStart"/>
-            <w:r>
-              <w:rPr>
-                <w:rFonts w:hint="eastAsia"/>
-                <w:b/>
-                <w:bCs/>
-              </w:rPr>
-              <w:t>메쉬</w:t>
-            </w:r>
-            <w:r>
-              <w:rPr>
-                <w:rFonts w:hint="eastAsia"/>
-                <w:b/>
-                <w:bCs/>
-              </w:rPr>
-              <w:t>에</w:t>
-            </w:r>
-            <w:proofErr w:type="spellEnd"/>
-            <w:r>
-              <w:rPr>
-                <w:rFonts w:hint="eastAsia"/>
-                <w:b/>
-                <w:bCs/>
-              </w:rPr>
-              <w:t xml:space="preserve"> 대한 </w:t>
-            </w:r>
-            <w:proofErr w:type="spellStart"/>
-            <w:r>
-              <w:rPr>
-                <w:rFonts w:hint="eastAsia"/>
-                <w:b/>
-                <w:bCs/>
-              </w:rPr>
-              <w:t>스키닝</w:t>
-            </w:r>
-            <w:proofErr w:type="spellEnd"/>
-            <w:r>
-              <w:rPr>
-                <w:rFonts w:hint="eastAsia"/>
-                <w:b/>
-                <w:bCs/>
-              </w:rPr>
-              <w:t xml:space="preserve"> 애니메이션</w:t>
+              <w:t>에 대한 스키닝 애니메이션</w:t>
             </w:r>
             <w:r>
               <w:rPr>
@@ -913,62 +775,31 @@
               <w:autoSpaceDN/>
               <w:ind w:leftChars="0"/>
               <w:rPr>
+                <w:b/>
+                <w:bCs/>
+              </w:rPr>
+            </w:pPr>
+            <w:r>
+              <w:rPr>
+                <w:b/>
+                <w:bCs/>
+              </w:rPr>
+              <w:t>Npc</w:t>
+            </w:r>
+            <w:r>
+              <w:rPr>
+                <w:b/>
+                <w:bCs/>
+              </w:rPr>
+              <w:t xml:space="preserve"> </w:t>
+            </w:r>
+            <w:r>
+              <w:rPr>
                 <w:rFonts w:hint="eastAsia"/>
                 <w:b/>
                 <w:bCs/>
               </w:rPr>
-            </w:pPr>
-            <w:proofErr w:type="spellStart"/>
-            <w:r>
-              <w:rPr>
-                <w:b/>
-                <w:bCs/>
-              </w:rPr>
-              <w:t>Npc</w:t>
-            </w:r>
-            <w:proofErr w:type="spellEnd"/>
-            <w:r>
-              <w:rPr>
-                <w:b/>
-                <w:bCs/>
-              </w:rPr>
-              <w:t xml:space="preserve"> </w:t>
-            </w:r>
-            <w:proofErr w:type="spellStart"/>
-            <w:r>
-              <w:rPr>
-                <w:rFonts w:hint="eastAsia"/>
-                <w:b/>
-                <w:bCs/>
-              </w:rPr>
-              <w:t>타격시</w:t>
-            </w:r>
-            <w:proofErr w:type="spellEnd"/>
-            <w:r>
-              <w:rPr>
-                <w:rFonts w:hint="eastAsia"/>
-                <w:b/>
-                <w:bCs/>
-              </w:rPr>
-              <w:t xml:space="preserve"> </w:t>
-            </w:r>
-            <w:proofErr w:type="spellStart"/>
-            <w:r>
-              <w:rPr>
-                <w:rFonts w:hint="eastAsia"/>
-                <w:b/>
-                <w:bCs/>
-              </w:rPr>
-              <w:t>파티클</w:t>
-            </w:r>
-            <w:proofErr w:type="spellEnd"/>
-            <w:r>
-              <w:rPr>
-                <w:rFonts w:hint="eastAsia"/>
-                <w:b/>
-                <w:bCs/>
-              </w:rPr>
-              <w:t xml:space="preserve"> 생성</w:t>
+              <w:t>타격시 파티클 생성</w:t>
             </w:r>
           </w:p>
           <w:p>
@@ -1014,21 +845,12 @@
                 <w:bCs/>
               </w:rPr>
             </w:pPr>
-            <w:proofErr w:type="spellStart"/>
             <w:r>
               <w:rPr>
                 <w:b/>
                 <w:bCs/>
               </w:rPr>
-              <w:t>Npc</w:t>
-            </w:r>
-            <w:proofErr w:type="spellEnd"/>
-            <w:r>
-              <w:rPr>
-                <w:b/>
-                <w:bCs/>
-              </w:rPr>
-              <w:t xml:space="preserve"> </w:t>
+              <w:t xml:space="preserve">Npc </w:t>
             </w:r>
             <w:r>
               <w:rPr>
@@ -1159,6 +981,136 @@
                 <w:b/>
               </w:rPr>
             </w:pPr>
+            <w:r>
+              <w:rPr>
+                <w:rFonts w:hint="eastAsia"/>
+                <w:b/>
+              </w:rPr>
+              <w:t>네트워크 딜레이 개선</w:t>
+            </w:r>
+          </w:p>
+          <w:p>
+            <w:pPr>
+              <w:pStyle w:val="a4"/>
+              <w:numPr>
+                <w:ilvl w:val="0"/>
+                <w:numId w:val="8"/>
+              </w:numPr>
+              <w:ind w:leftChars="0"/>
+              <w:jc w:val="left"/>
+              <w:rPr>
+                <w:b/>
+              </w:rPr>
+            </w:pPr>
+            <w:r>
+              <w:rPr>
+                <w:rFonts w:hint="eastAsia"/>
+                <w:b/>
+              </w:rPr>
+              <w:t>U</w:t>
+            </w:r>
+            <w:r>
+              <w:rPr>
+                <w:b/>
+              </w:rPr>
+              <w:t xml:space="preserve">I </w:t>
+            </w:r>
+            <w:r>
+              <w:rPr>
+                <w:rFonts w:hint="eastAsia"/>
+                <w:b/>
+              </w:rPr>
+              <w:t>멀티스레드로 이식</w:t>
+            </w:r>
+          </w:p>
+          <w:p>
+            <w:pPr>
+              <w:pStyle w:val="a4"/>
+              <w:numPr>
+                <w:ilvl w:val="0"/>
+                <w:numId w:val="8"/>
+              </w:numPr>
+              <w:ind w:leftChars="0"/>
+              <w:jc w:val="left"/>
+              <w:rPr>
+                <w:b/>
+              </w:rPr>
+            </w:pPr>
+            <w:r>
+              <w:rPr>
+                <w:rFonts w:hint="eastAsia"/>
+                <w:b/>
+              </w:rPr>
+              <w:t>네트워크 전송 개선</w:t>
+            </w:r>
+          </w:p>
+          <w:p>
+            <w:pPr>
+              <w:pStyle w:val="a4"/>
+              <w:numPr>
+                <w:ilvl w:val="0"/>
+                <w:numId w:val="8"/>
+              </w:numPr>
+              <w:ind w:leftChars="0"/>
+              <w:jc w:val="left"/>
+              <w:rPr>
+                <w:b/>
+              </w:rPr>
+            </w:pPr>
+            <w:r>
+              <w:rPr>
+                <w:rFonts w:hint="eastAsia"/>
+                <w:b/>
+              </w:rPr>
+              <w:t>애니메이션 제작</w:t>
+            </w:r>
+          </w:p>
+          <w:p>
+            <w:pPr>
+              <w:pStyle w:val="a4"/>
+              <w:numPr>
+                <w:ilvl w:val="0"/>
+                <w:numId w:val="8"/>
+              </w:numPr>
+              <w:ind w:leftChars="0"/>
+              <w:jc w:val="left"/>
+              <w:rPr>
+                <w:b/>
+              </w:rPr>
+            </w:pPr>
+            <w:r>
+              <w:rPr>
+                <w:rFonts w:hint="eastAsia"/>
+                <w:b/>
+              </w:rPr>
+              <w:t>U</w:t>
+            </w:r>
+            <w:r>
+              <w:rPr>
+                <w:b/>
+              </w:rPr>
+              <w:t xml:space="preserve">I </w:t>
+            </w:r>
+            <w:r>
+              <w:rPr>
+                <w:rFonts w:hint="eastAsia"/>
+                <w:b/>
+              </w:rPr>
+              <w:t xml:space="preserve">윈도우 </w:t>
+            </w:r>
+            <w:r>
+              <w:rPr>
+                <w:b/>
+              </w:rPr>
+              <w:t xml:space="preserve">10, 11 </w:t>
+            </w:r>
+            <w:r>
+              <w:rPr>
+                <w:rFonts w:hint="eastAsia"/>
+                <w:b/>
+              </w:rPr>
+              <w:t>호환 버그 수정</w:t>
+            </w:r>
           </w:p>
         </w:tc>
       </w:tr>
@@ -1207,13 +1159,8 @@
         </w:numPr>
         <w:ind w:leftChars="0"/>
       </w:pPr>
-      <w:proofErr w:type="spellStart"/>
-      <w:r>
-        <w:t>Npc</w:t>
-      </w:r>
-      <w:proofErr w:type="spellEnd"/>
-      <w:r>
-        <w:t xml:space="preserve"> </w:t>
+      <w:r>
+        <w:t xml:space="preserve">Npc </w:t>
       </w:r>
       <w:r>
         <w:rPr>
@@ -1231,7 +1178,6 @@
         </w:numPr>
         <w:ind w:leftChars="0"/>
       </w:pPr>
-      <w:proofErr w:type="spellStart"/>
       <w:r>
         <w:t>N</w:t>
       </w:r>
@@ -1244,7 +1190,6 @@
       <w:r>
         <w:t>c</w:t>
       </w:r>
-      <w:proofErr w:type="spellEnd"/>
       <w:r>
         <w:rPr>
           <w:rFonts w:hint="eastAsia"/>
@@ -1267,21 +1212,7 @@
         <w:rPr>
           <w:rFonts w:hint="eastAsia"/>
         </w:rPr>
-        <w:t xml:space="preserve">가 될 경우 </w:t>
-      </w:r>
-      <w:proofErr w:type="gramStart"/>
-      <w:r>
-        <w:rPr>
-          <w:rFonts w:hint="eastAsia"/>
-        </w:rPr>
-        <w:t>사망 하게끔</w:t>
-      </w:r>
-      <w:proofErr w:type="gramEnd"/>
-      <w:r>
-        <w:rPr>
-          <w:rFonts w:hint="eastAsia"/>
-        </w:rPr>
-        <w:t xml:space="preserve"> 업데이트</w:t>
+        <w:t>가 될 경우 사망 하게끔 업데이트</w:t>
       </w:r>
     </w:p>
     <w:p>
@@ -1293,13 +1224,8 @@
         </w:numPr>
         <w:ind w:leftChars="0"/>
       </w:pPr>
-      <w:proofErr w:type="spellStart"/>
-      <w:r>
-        <w:t>Npc</w:t>
-      </w:r>
-      <w:proofErr w:type="spellEnd"/>
-      <w:r>
-        <w:t xml:space="preserve"> </w:t>
+      <w:r>
+        <w:t xml:space="preserve">Npc </w:t>
       </w:r>
       <w:r>
         <w:rPr>
@@ -1323,11 +1249,9 @@
         </w:rPr>
         <w:t xml:space="preserve">자연스러운 이동과 다른 </w:t>
       </w:r>
-      <w:proofErr w:type="spellStart"/>
       <w:r>
         <w:t>npc</w:t>
       </w:r>
-      <w:proofErr w:type="spellEnd"/>
       <w:r>
         <w:rPr>
           <w:rFonts w:hint="eastAsia"/>
@@ -1382,13 +1306,8 @@
         </w:rPr>
         <w:t xml:space="preserve">접속 인원 및 </w:t>
       </w:r>
-      <w:proofErr w:type="spellStart"/>
-      <w:r>
-        <w:t>npc</w:t>
-      </w:r>
-      <w:proofErr w:type="spellEnd"/>
-      <w:r>
-        <w:t xml:space="preserve"> </w:t>
+      <w:r>
+        <w:t xml:space="preserve">npc </w:t>
       </w:r>
       <w:r>
         <w:rPr>
@@ -1405,6 +1324,7 @@
         <w:rPr>
           <w:rFonts w:hint="eastAsia"/>
         </w:rPr>
+        <w:lastRenderedPageBreak/>
         <w:t>김덕현</w:t>
       </w:r>
       <w:r>
@@ -1442,19 +1362,11 @@
         <w:autoSpaceDN/>
         <w:ind w:leftChars="0"/>
       </w:pPr>
-      <w:proofErr w:type="spellStart"/>
-      <w:r>
-        <w:rPr>
-          <w:rFonts w:hint="eastAsia"/>
-        </w:rPr>
-        <w:t>파티클이</w:t>
-      </w:r>
-      <w:proofErr w:type="spellEnd"/>
-      <w:r>
-        <w:rPr>
-          <w:rFonts w:hint="eastAsia"/>
-        </w:rPr>
-        <w:t xml:space="preserve"> 모든 축에 대해서 항상 카메라를 보도록 수정</w:t>
+      <w:r>
+        <w:rPr>
+          <w:rFonts w:hint="eastAsia"/>
+        </w:rPr>
+        <w:t>파티클이 모든 축에 대해서 항상 카메라를 보도록 수정</w:t>
       </w:r>
     </w:p>
     <w:p>
@@ -1470,7 +1382,6 @@
         <w:autoSpaceDN/>
         <w:ind w:leftChars="0"/>
       </w:pPr>
-      <w:proofErr w:type="gramStart"/>
       <w:r>
         <w:rPr>
           <w:rFonts w:hint="eastAsia"/>
@@ -1478,25 +1389,13 @@
         <w:t xml:space="preserve">기존 </w:t>
       </w:r>
       <w:r>
-        <w:t>:</w:t>
-      </w:r>
-      <w:proofErr w:type="gramEnd"/>
-      <w:r>
-        <w:t xml:space="preserve"> </w:t>
-      </w:r>
-      <w:proofErr w:type="spellStart"/>
-      <w:r>
-        <w:rPr>
-          <w:rFonts w:hint="eastAsia"/>
-        </w:rPr>
-        <w:t>파티클이</w:t>
-      </w:r>
-      <w:proofErr w:type="spellEnd"/>
-      <w:r>
-        <w:rPr>
-          <w:rFonts w:hint="eastAsia"/>
-        </w:rPr>
-        <w:t xml:space="preserve"> 일반적인 빌보드 처리 기준으로 해서 x와 </w:t>
+        <w:t xml:space="preserve">: </w:t>
+      </w:r>
+      <w:r>
+        <w:rPr>
+          <w:rFonts w:hint="eastAsia"/>
+        </w:rPr>
+        <w:t xml:space="preserve">파티클이 일반적인 빌보드 처리 기준으로 해서 x와 </w:t>
       </w:r>
       <w:r>
         <w:t>z</w:t>
@@ -1521,34 +1420,20 @@
         <w:autoSpaceDN/>
         <w:ind w:leftChars="0"/>
       </w:pPr>
-      <w:proofErr w:type="gramStart"/>
-      <w:r>
-        <w:rPr>
-          <w:rFonts w:hint="eastAsia"/>
-        </w:rPr>
-        <w:lastRenderedPageBreak/>
+      <w:r>
+        <w:rPr>
+          <w:rFonts w:hint="eastAsia"/>
+        </w:rPr>
         <w:t xml:space="preserve">변경 </w:t>
       </w:r>
       <w:r>
-        <w:t>:</w:t>
-      </w:r>
-      <w:proofErr w:type="gramEnd"/>
-      <w:r>
-        <w:t xml:space="preserve"> </w:t>
-      </w:r>
-      <w:proofErr w:type="spellStart"/>
-      <w:r>
-        <w:rPr>
-          <w:rFonts w:hint="eastAsia"/>
-        </w:rPr>
-        <w:t>파티클이</w:t>
-      </w:r>
-      <w:proofErr w:type="spellEnd"/>
-      <w:r>
-        <w:rPr>
-          <w:rFonts w:hint="eastAsia"/>
-        </w:rPr>
-        <w:t xml:space="preserve"> x</w:t>
+        <w:t xml:space="preserve">: </w:t>
+      </w:r>
+      <w:r>
+        <w:rPr>
+          <w:rFonts w:hint="eastAsia"/>
+        </w:rPr>
+        <w:t>파티클이 x</w:t>
       </w:r>
       <w:r>
         <w:t>, y, z</w:t>
@@ -1577,21 +1462,7 @@
         <w:rPr>
           <w:rFonts w:hint="eastAsia"/>
         </w:rPr>
-        <w:t xml:space="preserve">물리적인 </w:t>
-      </w:r>
-      <w:proofErr w:type="spellStart"/>
-      <w:r>
-        <w:rPr>
-          <w:rFonts w:hint="eastAsia"/>
-        </w:rPr>
-        <w:t>파티클</w:t>
-      </w:r>
-      <w:proofErr w:type="spellEnd"/>
-      <w:r>
-        <w:rPr>
-          <w:rFonts w:hint="eastAsia"/>
-        </w:rPr>
-        <w:t xml:space="preserve"> 구현</w:t>
+        <w:t>물리적인 파티클 구현</w:t>
       </w:r>
     </w:p>
     <w:p>
@@ -1611,49 +1482,7 @@
         <w:rPr>
           <w:rFonts w:hint="eastAsia"/>
         </w:rPr>
-        <w:t xml:space="preserve">물리적인 </w:t>
-      </w:r>
-      <w:proofErr w:type="spellStart"/>
-      <w:r>
-        <w:rPr>
-          <w:rFonts w:hint="eastAsia"/>
-        </w:rPr>
-        <w:t>파티클</w:t>
-      </w:r>
-      <w:proofErr w:type="spellEnd"/>
-      <w:r>
-        <w:rPr>
-          <w:rFonts w:hint="eastAsia"/>
-        </w:rPr>
-        <w:t xml:space="preserve"> 구현을 위해 </w:t>
-      </w:r>
-      <w:proofErr w:type="spellStart"/>
-      <w:r>
-        <w:rPr>
-          <w:rFonts w:hint="eastAsia"/>
-        </w:rPr>
-        <w:t>파티클에</w:t>
-      </w:r>
-      <w:proofErr w:type="spellEnd"/>
-      <w:r>
-        <w:rPr>
-          <w:rFonts w:hint="eastAsia"/>
-        </w:rPr>
-        <w:t xml:space="preserve"> </w:t>
-      </w:r>
-      <w:proofErr w:type="spellStart"/>
-      <w:r>
-        <w:rPr>
-          <w:rFonts w:hint="eastAsia"/>
-        </w:rPr>
-        <w:t>비탄성</w:t>
-      </w:r>
-      <w:proofErr w:type="spellEnd"/>
-      <w:r>
-        <w:rPr>
-          <w:rFonts w:hint="eastAsia"/>
-        </w:rPr>
-        <w:t xml:space="preserve"> 충돌,</w:t>
+        <w:t>물리적인 파티클 구현을 위해 파티클에 비탄성 충돌,</w:t>
       </w:r>
       <w:r>
         <w:t xml:space="preserve"> </w:t>
@@ -1687,19 +1516,11 @@
         <w:autoSpaceDN/>
         <w:ind w:leftChars="0"/>
       </w:pPr>
-      <w:proofErr w:type="spellStart"/>
-      <w:r>
-        <w:rPr>
-          <w:rFonts w:hint="eastAsia"/>
-        </w:rPr>
-        <w:t>파티클</w:t>
-      </w:r>
-      <w:proofErr w:type="spellEnd"/>
-      <w:r>
-        <w:rPr>
-          <w:rFonts w:hint="eastAsia"/>
-        </w:rPr>
-        <w:t xml:space="preserve"> 최대</w:t>
+      <w:r>
+        <w:rPr>
+          <w:rFonts w:hint="eastAsia"/>
+        </w:rPr>
+        <w:t>파티클 최대</w:t>
       </w:r>
       <w:r>
         <w:t xml:space="preserve"> </w:t>
@@ -1748,35 +1569,10 @@
         <w:rPr>
           <w:rFonts w:hint="eastAsia"/>
         </w:rPr>
-        <w:t xml:space="preserve">기존 </w:t>
-      </w:r>
-      <w:proofErr w:type="spellStart"/>
-      <w:r>
-        <w:rPr>
-          <w:rFonts w:hint="eastAsia"/>
-        </w:rPr>
-        <w:t>파티클</w:t>
-      </w:r>
-      <w:proofErr w:type="spellEnd"/>
-      <w:r>
-        <w:rPr>
-          <w:rFonts w:hint="eastAsia"/>
-        </w:rPr>
-        <w:t xml:space="preserve"> 최대 </w:t>
-      </w:r>
-      <w:proofErr w:type="gramStart"/>
-      <w:r>
-        <w:rPr>
-          <w:rFonts w:hint="eastAsia"/>
-        </w:rPr>
-        <w:t xml:space="preserve">개수 </w:t>
-      </w:r>
-      <w:r>
-        <w:t>:</w:t>
-      </w:r>
-      <w:proofErr w:type="gramEnd"/>
-      <w:r>
-        <w:t xml:space="preserve"> </w:t>
+        <w:t xml:space="preserve">기존 파티클 최대 개수 </w:t>
+      </w:r>
+      <w:r>
+        <w:t xml:space="preserve">: </w:t>
       </w:r>
       <w:r>
         <w:t>2</w:t>
@@ -1794,27 +1590,10 @@
         <w:rPr>
           <w:rFonts w:hint="eastAsia"/>
         </w:rPr>
-        <w:t xml:space="preserve"> </w:t>
-      </w:r>
-      <w:proofErr w:type="spellStart"/>
-      <w:r>
-        <w:rPr>
-          <w:rFonts w:hint="eastAsia"/>
-        </w:rPr>
-        <w:t>파티클</w:t>
-      </w:r>
-      <w:proofErr w:type="spellEnd"/>
-      <w:r>
-        <w:rPr>
-          <w:rFonts w:hint="eastAsia"/>
-        </w:rPr>
-        <w:t xml:space="preserve"> 최대 개수 </w:t>
-      </w:r>
-      <w:r>
-        <w:t xml:space="preserve">: </w:t>
-      </w:r>
-      <w:r>
-        <w:t>5000</w:t>
+        <w:t xml:space="preserve"> 파티클 최대 개수 </w:t>
+      </w:r>
+      <w:r>
+        <w:t>: 5000</w:t>
       </w:r>
     </w:p>
     <w:p>
@@ -1830,19 +1609,11 @@
         <w:autoSpaceDN/>
         <w:ind w:leftChars="0"/>
       </w:pPr>
-      <w:proofErr w:type="spellStart"/>
-      <w:r>
-        <w:rPr>
-          <w:rFonts w:hint="eastAsia"/>
-        </w:rPr>
-        <w:t>파티클</w:t>
-      </w:r>
-      <w:proofErr w:type="spellEnd"/>
-      <w:r>
-        <w:rPr>
-          <w:rFonts w:hint="eastAsia"/>
-        </w:rPr>
-        <w:t xml:space="preserve"> 동기화</w:t>
+      <w:r>
+        <w:rPr>
+          <w:rFonts w:hint="eastAsia"/>
+        </w:rPr>
+        <w:t>파티클 동기화</w:t>
       </w:r>
     </w:p>
     <w:p>
@@ -1858,7 +1629,6 @@
         <w:autoSpaceDN/>
         <w:ind w:leftChars="0"/>
       </w:pPr>
-      <w:proofErr w:type="spellStart"/>
       <w:r>
         <w:rPr>
           <w:rFonts w:hint="eastAsia"/>
@@ -1869,28 +1639,7 @@
         <w:rPr>
           <w:rFonts w:hint="eastAsia"/>
         </w:rPr>
-        <w:t>이</w:t>
-      </w:r>
-      <w:proofErr w:type="spellEnd"/>
-      <w:r>
-        <w:rPr>
-          <w:rFonts w:hint="eastAsia"/>
-        </w:rPr>
-        <w:t xml:space="preserve"> 발생하면 다른 클라이언트도 </w:t>
-      </w:r>
-      <w:proofErr w:type="spellStart"/>
-      <w:r>
-        <w:rPr>
-          <w:rFonts w:hint="eastAsia"/>
-        </w:rPr>
-        <w:t>파티클이</w:t>
-      </w:r>
-      <w:proofErr w:type="spellEnd"/>
-      <w:r>
-        <w:rPr>
-          <w:rFonts w:hint="eastAsia"/>
-        </w:rPr>
-        <w:t xml:space="preserve"> 발생할 수 있도록</w:t>
+        <w:t>이 발생하면 다른 클라이언트도 파티클이 발생할 수 있도록</w:t>
       </w:r>
       <w:r>
         <w:rPr>
@@ -1912,25 +1661,11 @@
         <w:autoSpaceDN/>
         <w:ind w:leftChars="0"/>
       </w:pPr>
-      <w:proofErr w:type="spellStart"/>
-      <w:r>
-        <w:rPr>
-          <w:rFonts w:hint="eastAsia"/>
-        </w:rPr>
-        <w:t>파티클</w:t>
-      </w:r>
-      <w:proofErr w:type="spellEnd"/>
-      <w:r>
-        <w:rPr>
-          <w:rFonts w:hint="eastAsia"/>
-        </w:rPr>
-        <w:t xml:space="preserve"> </w:t>
-      </w:r>
-      <w:r>
-        <w:rPr>
-          <w:rFonts w:hint="eastAsia"/>
-        </w:rPr>
-        <w:t>시스템 수정</w:t>
+      <w:r>
+        <w:rPr>
+          <w:rFonts w:hint="eastAsia"/>
+        </w:rPr>
+        <w:t>파티클 시스템 수정</w:t>
       </w:r>
     </w:p>
     <w:p>
@@ -1952,7 +1687,6 @@
         </w:rPr>
         <w:t xml:space="preserve">게임내 </w:t>
       </w:r>
-      <w:proofErr w:type="spellStart"/>
       <w:r>
         <w:rPr>
           <w:rFonts w:hint="eastAsia"/>
@@ -1963,14 +1697,7 @@
         <w:rPr>
           <w:rFonts w:hint="eastAsia"/>
         </w:rPr>
-        <w:t>의</w:t>
-      </w:r>
-      <w:proofErr w:type="spellEnd"/>
-      <w:r>
-        <w:rPr>
-          <w:rFonts w:hint="eastAsia"/>
-        </w:rPr>
-        <w:t xml:space="preserve"> 생성과 </w:t>
+        <w:t xml:space="preserve">의 생성과 </w:t>
       </w:r>
       <w:r>
         <w:rPr>
@@ -1997,21 +1724,7 @@
         <w:rPr>
           <w:rFonts w:hint="eastAsia"/>
         </w:rPr>
-        <w:t xml:space="preserve"> 종합적으로 관리하고 처리하는 </w:t>
-      </w:r>
-      <w:proofErr w:type="spellStart"/>
-      <w:r>
-        <w:rPr>
-          <w:rFonts w:hint="eastAsia"/>
-        </w:rPr>
-        <w:t>파티클</w:t>
-      </w:r>
-      <w:proofErr w:type="spellEnd"/>
-      <w:r>
-        <w:rPr>
-          <w:rFonts w:hint="eastAsia"/>
-        </w:rPr>
-        <w:t xml:space="preserve"> 시스템 형태로 수정</w:t>
+        <w:t xml:space="preserve"> 종합적으로 관리하고 처리하는 파티클 시스템 형태로 수정</w:t>
       </w:r>
     </w:p>
     <w:p>
@@ -2031,49 +1744,7 @@
         <w:rPr>
           <w:rFonts w:hint="eastAsia"/>
         </w:rPr>
-        <w:t xml:space="preserve">다중 </w:t>
-      </w:r>
-      <w:proofErr w:type="spellStart"/>
-      <w:r>
-        <w:rPr>
-          <w:rFonts w:hint="eastAsia"/>
-        </w:rPr>
-        <w:t>스킨드</w:t>
-      </w:r>
-      <w:proofErr w:type="spellEnd"/>
-      <w:r>
-        <w:rPr>
-          <w:rFonts w:hint="eastAsia"/>
-        </w:rPr>
-        <w:t xml:space="preserve"> </w:t>
-      </w:r>
-      <w:proofErr w:type="spellStart"/>
-      <w:r>
-        <w:rPr>
-          <w:rFonts w:hint="eastAsia"/>
-        </w:rPr>
-        <w:t>메쉬에</w:t>
-      </w:r>
-      <w:proofErr w:type="spellEnd"/>
-      <w:r>
-        <w:rPr>
-          <w:rFonts w:hint="eastAsia"/>
-        </w:rPr>
-        <w:t xml:space="preserve"> 대한 </w:t>
-      </w:r>
-      <w:proofErr w:type="spellStart"/>
-      <w:r>
-        <w:rPr>
-          <w:rFonts w:hint="eastAsia"/>
-        </w:rPr>
-        <w:t>스키닝</w:t>
-      </w:r>
-      <w:proofErr w:type="spellEnd"/>
-      <w:r>
-        <w:rPr>
-          <w:rFonts w:hint="eastAsia"/>
-        </w:rPr>
-        <w:t xml:space="preserve"> 애니메이션 처리 구현</w:t>
+        <w:t>다중 스킨드 메쉬에 대한 스키닝 애니메이션 처리 구현</w:t>
       </w:r>
     </w:p>
     <w:p>
@@ -2104,14 +1775,12 @@
       <w:r>
         <w:t xml:space="preserve"> </w:t>
       </w:r>
-      <w:proofErr w:type="spellStart"/>
       <w:r>
         <w:rPr>
           <w:rFonts w:hint="eastAsia"/>
         </w:rPr>
         <w:t>옷등</w:t>
       </w:r>
-      <w:proofErr w:type="spellEnd"/>
       <w:r>
         <w:t>)</w:t>
       </w:r>
@@ -2134,9 +1803,6 @@
         <w:autoSpaceDE/>
         <w:autoSpaceDN/>
         <w:ind w:leftChars="0"/>
-        <w:rPr>
-          <w:rFonts w:hint="eastAsia"/>
-        </w:rPr>
       </w:pPr>
       <w:r>
         <w:rPr>
@@ -2163,45 +1829,15 @@
         <w:autoSpaceDE/>
         <w:autoSpaceDN/>
         <w:ind w:leftChars="0"/>
-        <w:rPr>
-          <w:rFonts w:hint="eastAsia"/>
-        </w:rPr>
-      </w:pPr>
-      <w:proofErr w:type="spellStart"/>
-      <w:r>
-        <w:t>Npc</w:t>
-      </w:r>
-      <w:proofErr w:type="spellEnd"/>
-      <w:r>
-        <w:t xml:space="preserve"> </w:t>
-      </w:r>
-      <w:proofErr w:type="spellStart"/>
-      <w:r>
-        <w:rPr>
-          <w:rFonts w:hint="eastAsia"/>
-        </w:rPr>
-        <w:t>타격시</w:t>
-      </w:r>
-      <w:proofErr w:type="spellEnd"/>
-      <w:r>
-        <w:rPr>
-          <w:rFonts w:hint="eastAsia"/>
-        </w:rPr>
-        <w:t xml:space="preserve"> </w:t>
-      </w:r>
-      <w:proofErr w:type="spellStart"/>
-      <w:r>
-        <w:rPr>
-          <w:rFonts w:hint="eastAsia"/>
-        </w:rPr>
-        <w:t>파티클</w:t>
-      </w:r>
-      <w:proofErr w:type="spellEnd"/>
-      <w:r>
-        <w:rPr>
-          <w:rFonts w:hint="eastAsia"/>
-        </w:rPr>
-        <w:t xml:space="preserve"> 생성</w:t>
+      </w:pPr>
+      <w:r>
+        <w:t xml:space="preserve">Npc </w:t>
+      </w:r>
+      <w:r>
+        <w:rPr>
+          <w:rFonts w:hint="eastAsia"/>
+        </w:rPr>
+        <w:t>타격시 파티클 생성</w:t>
       </w:r>
     </w:p>
     <w:p>
@@ -2293,7 +1929,6 @@
         <w:autoSpaceDN/>
         <w:ind w:leftChars="0"/>
       </w:pPr>
-      <w:proofErr w:type="spellStart"/>
       <w:r>
         <w:rPr>
           <w:rFonts w:hint="eastAsia"/>
@@ -2303,7 +1938,6 @@
       <w:r>
         <w:t>pc</w:t>
       </w:r>
-      <w:proofErr w:type="spellEnd"/>
       <w:r>
         <w:rPr>
           <w:rFonts w:hint="eastAsia"/>
@@ -2324,7 +1958,6 @@
         <w:autoSpaceDN/>
         <w:ind w:leftChars="0"/>
       </w:pPr>
-      <w:proofErr w:type="spellStart"/>
       <w:r>
         <w:rPr>
           <w:rFonts w:hint="eastAsia"/>
@@ -2334,7 +1967,6 @@
       <w:r>
         <w:t>pc</w:t>
       </w:r>
-      <w:proofErr w:type="spellEnd"/>
       <w:r>
         <w:rPr>
           <w:rFonts w:hint="eastAsia"/>
@@ -2441,9 +2073,6 @@
         <w:autoSpaceDE/>
         <w:autoSpaceDN/>
         <w:ind w:leftChars="0"/>
-        <w:rPr>
-          <w:rFonts w:hint="eastAsia"/>
-        </w:rPr>
       </w:pPr>
       <w:r>
         <w:rPr>
@@ -2504,51 +2133,7 @@
         <w:rPr>
           <w:rFonts w:hint="eastAsia"/>
         </w:rPr>
-        <w:t xml:space="preserve">텍스트 및 </w:t>
-      </w:r>
-      <w:r>
-        <w:t xml:space="preserve">PNG </w:t>
-      </w:r>
-      <w:r>
-        <w:rPr>
-          <w:rFonts w:hint="eastAsia"/>
-        </w:rPr>
-        <w:t xml:space="preserve">이미지 파일 로드 및 출력 </w:t>
-      </w:r>
-      <w:r>
-        <w:t xml:space="preserve">( </w:t>
-      </w:r>
-      <w:r>
-        <w:rPr>
-          <w:rFonts w:hint="eastAsia"/>
-        </w:rPr>
-        <w:t>U</w:t>
-      </w:r>
-      <w:r>
-        <w:t xml:space="preserve">I </w:t>
-      </w:r>
-      <w:r>
-        <w:rPr>
-          <w:rFonts w:hint="eastAsia"/>
-        </w:rPr>
-        <w:t xml:space="preserve">개발 </w:t>
-      </w:r>
-      <w:proofErr w:type="spellStart"/>
-      <w:r>
-        <w:rPr>
-          <w:rFonts w:hint="eastAsia"/>
-        </w:rPr>
-        <w:t>완</w:t>
-      </w:r>
-      <w:proofErr w:type="spellEnd"/>
-      <w:r>
-        <w:rPr>
-          <w:rFonts w:hint="eastAsia"/>
-        </w:rPr>
-        <w:t xml:space="preserve"> </w:t>
-      </w:r>
-      <w:r>
-        <w:t>)</w:t>
+        <w:t>네트워크 딜레이 개선</w:t>
       </w:r>
     </w:p>
     <w:p>
@@ -2556,7 +2141,7 @@
         <w:pStyle w:val="a4"/>
         <w:widowControl/>
         <w:numPr>
-          <w:ilvl w:val="2"/>
+          <w:ilvl w:val="1"/>
           <w:numId w:val="17"/>
         </w:numPr>
         <w:wordWrap/>
@@ -2565,50 +2150,309 @@
         <w:ind w:leftChars="0"/>
       </w:pPr>
       <w:r>
-        <w:t xml:space="preserve">11on12 </w:t>
-      </w:r>
-      <w:r>
-        <w:rPr>
-          <w:rFonts w:hint="eastAsia"/>
-        </w:rPr>
-        <w:t xml:space="preserve">사용 </w:t>
-      </w:r>
-      <w:r>
-        <w:t xml:space="preserve">-&gt; </w:t>
-      </w:r>
-      <w:r>
-        <w:rPr>
-          <w:rFonts w:hint="eastAsia"/>
-        </w:rPr>
-        <w:t>D</w:t>
-      </w:r>
-      <w:r>
-        <w:t>2D</w:t>
-      </w:r>
-      <w:r>
-        <w:rPr>
-          <w:rFonts w:hint="eastAsia"/>
-        </w:rPr>
-        <w:t xml:space="preserve">를 활용한 </w:t>
-      </w:r>
-      <w:r>
-        <w:t xml:space="preserve">UI </w:t>
-      </w:r>
-      <w:r>
-        <w:rPr>
-          <w:rFonts w:hint="eastAsia"/>
-        </w:rPr>
-        <w:t>출력 가능</w:t>
+        <w:rPr>
+          <w:rFonts w:hint="eastAsia"/>
+        </w:rPr>
+        <w:lastRenderedPageBreak/>
+        <w:t>기존 사용 부분만 옮기니,</w:t>
+      </w:r>
+      <w:r>
+        <w:t xml:space="preserve"> </w:t>
+      </w:r>
+      <w:r>
+        <w:rPr>
+          <w:rFonts w:hint="eastAsia"/>
+        </w:rPr>
+        <w:t>실질적인 소켓에서 발생하는 딜레이는 그대로인 상황</w:t>
       </w:r>
     </w:p>
     <w:p>
       <w:pPr>
+        <w:pStyle w:val="a4"/>
         <w:widowControl/>
+        <w:numPr>
+          <w:ilvl w:val="1"/>
+          <w:numId w:val="17"/>
+        </w:numPr>
         <w:wordWrap/>
         <w:autoSpaceDE/>
         <w:autoSpaceDN/>
-        <w:jc w:val="center"/>
-      </w:pPr>
+        <w:ind w:leftChars="0"/>
+      </w:pPr>
+      <w:r>
+        <w:rPr>
+          <w:rFonts w:hint="eastAsia"/>
+        </w:rPr>
+        <w:t>생성 자체를 네트워크 스레드로 이식하여,</w:t>
+      </w:r>
+      <w:r>
+        <w:t xml:space="preserve"> </w:t>
+      </w:r>
+      <w:r>
+        <w:rPr>
+          <w:rFonts w:hint="eastAsia"/>
+        </w:rPr>
+        <w:t>m</w:t>
+      </w:r>
+      <w:r>
+        <w:t>sg</w:t>
+      </w:r>
+      <w:r>
+        <w:rPr>
+          <w:rFonts w:hint="eastAsia"/>
+        </w:rPr>
+        <w:t>를 처리하는 동안 발생하는 딜레이를 개선</w:t>
+      </w:r>
+    </w:p>
+    <w:p>
+      <w:pPr>
+        <w:pStyle w:val="a4"/>
+        <w:widowControl/>
+        <w:numPr>
+          <w:ilvl w:val="0"/>
+          <w:numId w:val="17"/>
+        </w:numPr>
+        <w:wordWrap/>
+        <w:autoSpaceDE/>
+        <w:autoSpaceDN/>
+        <w:ind w:leftChars="0"/>
+      </w:pPr>
+      <w:r>
+        <w:rPr>
+          <w:rFonts w:hint="eastAsia"/>
+        </w:rPr>
+        <w:t>U</w:t>
+      </w:r>
+      <w:r>
+        <w:t>I 기능</w:t>
+      </w:r>
+      <w:r>
+        <w:rPr>
+          <w:rFonts w:hint="eastAsia"/>
+        </w:rPr>
+        <w:t xml:space="preserve"> 멀티 스레드 내부로 이식</w:t>
+      </w:r>
+    </w:p>
+    <w:p>
+      <w:pPr>
+        <w:pStyle w:val="a4"/>
+        <w:widowControl/>
+        <w:numPr>
+          <w:ilvl w:val="0"/>
+          <w:numId w:val="17"/>
+        </w:numPr>
+        <w:wordWrap/>
+        <w:autoSpaceDE/>
+        <w:autoSpaceDN/>
+        <w:ind w:leftChars="0"/>
+      </w:pPr>
+      <w:r>
+        <w:rPr>
+          <w:rFonts w:hint="eastAsia"/>
+        </w:rPr>
+        <w:t>네트워크 전송 개선</w:t>
+      </w:r>
+    </w:p>
+    <w:p>
+      <w:pPr>
+        <w:pStyle w:val="a4"/>
+        <w:widowControl/>
+        <w:numPr>
+          <w:ilvl w:val="1"/>
+          <w:numId w:val="17"/>
+        </w:numPr>
+        <w:wordWrap/>
+        <w:autoSpaceDE/>
+        <w:autoSpaceDN/>
+        <w:ind w:leftChars="0"/>
+      </w:pPr>
+      <w:r>
+        <w:rPr>
+          <w:rFonts w:hint="eastAsia"/>
+        </w:rPr>
+        <w:t>기존</w:t>
+      </w:r>
+      <w:r>
+        <w:t xml:space="preserve"> </w:t>
+      </w:r>
+      <w:r>
+        <w:rPr>
+          <w:rFonts w:hint="eastAsia"/>
+        </w:rPr>
+        <w:t xml:space="preserve">문제 점 </w:t>
+      </w:r>
+      <w:r>
+        <w:t xml:space="preserve">-&gt; </w:t>
+      </w:r>
+      <w:r>
+        <w:rPr>
+          <w:rFonts w:hint="eastAsia"/>
+        </w:rPr>
+        <w:t>키를 땔 때만 동기화가 됨</w:t>
+      </w:r>
+    </w:p>
+    <w:p>
+      <w:pPr>
+        <w:pStyle w:val="a4"/>
+        <w:widowControl/>
+        <w:numPr>
+          <w:ilvl w:val="1"/>
+          <w:numId w:val="17"/>
+        </w:numPr>
+        <w:wordWrap/>
+        <w:autoSpaceDE/>
+        <w:autoSpaceDN/>
+        <w:ind w:leftChars="0"/>
+      </w:pPr>
+      <w:r>
+        <w:rPr>
+          <w:rFonts w:hint="eastAsia"/>
+        </w:rPr>
+        <w:t>3</w:t>
+      </w:r>
+      <w:r>
+        <w:t>0</w:t>
+      </w:r>
+      <w:r>
+        <w:rPr>
+          <w:rFonts w:hint="eastAsia"/>
+        </w:rPr>
+        <w:t>프레임 기준으로 데이터를 전송</w:t>
+      </w:r>
+    </w:p>
+    <w:p>
+      <w:pPr>
+        <w:pStyle w:val="a4"/>
+        <w:widowControl/>
+        <w:numPr>
+          <w:ilvl w:val="0"/>
+          <w:numId w:val="17"/>
+        </w:numPr>
+        <w:wordWrap/>
+        <w:autoSpaceDE/>
+        <w:autoSpaceDN/>
+        <w:ind w:leftChars="0"/>
+      </w:pPr>
+      <w:r>
+        <w:rPr>
+          <w:rFonts w:hint="eastAsia"/>
+        </w:rPr>
+        <w:t>실제 게임에서 사용할 모델 적용을 위한 애니메이팅</w:t>
+      </w:r>
+    </w:p>
+    <w:p>
+      <w:pPr>
+        <w:pStyle w:val="a4"/>
+        <w:widowControl/>
+        <w:numPr>
+          <w:ilvl w:val="1"/>
+          <w:numId w:val="17"/>
+        </w:numPr>
+        <w:wordWrap/>
+        <w:autoSpaceDE/>
+        <w:autoSpaceDN/>
+        <w:ind w:leftChars="0"/>
+      </w:pPr>
+      <w:r>
+        <w:rPr>
+          <w:rFonts w:hint="eastAsia"/>
+        </w:rPr>
+        <w:t>달리기,</w:t>
+      </w:r>
+      <w:r>
+        <w:t xml:space="preserve"> </w:t>
+      </w:r>
+      <w:r>
+        <w:rPr>
+          <w:rFonts w:hint="eastAsia"/>
+        </w:rPr>
+        <w:t>공격,</w:t>
+      </w:r>
+      <w:r>
+        <w:t xml:space="preserve"> </w:t>
+      </w:r>
+      <w:r>
+        <w:rPr>
+          <w:rFonts w:hint="eastAsia"/>
+        </w:rPr>
+        <w:t>스킬,</w:t>
+      </w:r>
+      <w:r>
+        <w:t xml:space="preserve"> </w:t>
+      </w:r>
+      <w:r>
+        <w:rPr>
+          <w:rFonts w:hint="eastAsia"/>
+        </w:rPr>
+        <w:t>사망 애니메이션 제작</w:t>
+      </w:r>
+    </w:p>
+    <w:p>
+      <w:pPr>
+        <w:pStyle w:val="a4"/>
+        <w:widowControl/>
+        <w:numPr>
+          <w:ilvl w:val="0"/>
+          <w:numId w:val="17"/>
+        </w:numPr>
+        <w:wordWrap/>
+        <w:autoSpaceDE/>
+        <w:autoSpaceDN/>
+        <w:ind w:leftChars="0"/>
+      </w:pPr>
+      <w:r>
+        <w:rPr>
+          <w:rFonts w:hint="eastAsia"/>
+        </w:rPr>
+        <w:t>U</w:t>
+      </w:r>
+      <w:r>
+        <w:t xml:space="preserve">I </w:t>
+      </w:r>
+      <w:r>
+        <w:rPr>
+          <w:rFonts w:hint="eastAsia"/>
+        </w:rPr>
+        <w:t xml:space="preserve">윈도우 </w:t>
+      </w:r>
+      <w:r>
+        <w:t xml:space="preserve">10, </w:t>
+      </w:r>
+      <w:r>
+        <w:rPr>
+          <w:rFonts w:hint="eastAsia"/>
+        </w:rPr>
+        <w:t xml:space="preserve">윈도우 </w:t>
+      </w:r>
+      <w:r>
+        <w:t xml:space="preserve">11 </w:t>
+      </w:r>
+      <w:r>
+        <w:rPr>
+          <w:rFonts w:hint="eastAsia"/>
+        </w:rPr>
+        <w:t>호환 버그 수정</w:t>
+      </w:r>
+    </w:p>
+    <w:p>
+      <w:pPr>
+        <w:pStyle w:val="a4"/>
+        <w:widowControl/>
+        <w:numPr>
+          <w:ilvl w:val="1"/>
+          <w:numId w:val="17"/>
+        </w:numPr>
+        <w:wordWrap/>
+        <w:autoSpaceDE/>
+        <w:autoSpaceDN/>
+        <w:ind w:leftChars="0"/>
+      </w:pPr>
+      <w:r>
+        <w:rPr>
+          <w:rFonts w:hint="eastAsia"/>
+        </w:rPr>
+        <w:t>디버그 큐를 활용해서 버그 수정</w:t>
+      </w:r>
     </w:p>
     <w:tbl>
       <w:tblPr>
@@ -2645,7 +2489,6 @@
                 <w:b/>
                 <w:sz w:val="22"/>
               </w:rPr>
-              <w:lastRenderedPageBreak/>
               <w:t>문제점 정리</w:t>
             </w:r>
           </w:p>
@@ -5871,6 +5714,7 @@
   <w:style w:type="character" w:default="1" w:styleId="a0">
     <w:name w:val="Default Paragraph Font"/>
     <w:uiPriority w:val="1"/>
+    <w:semiHidden/>
     <w:unhideWhenUsed/>
   </w:style>
   <w:style w:type="table" w:default="1" w:styleId="a1">
